--- a/OVA-Arquitectura y estrategia de Negocios.docx
+++ b/OVA-Arquitectura y estrategia de Negocios.docx
@@ -2,29 +2,1584 @@
 <file path=word/document.xml><?xml version="1.0" encoding="utf-8"?>
 <w:document xmlns:wpc="http://schemas.microsoft.com/office/word/2010/wordprocessingCanvas" xmlns:cx="http://schemas.microsoft.com/office/drawing/2014/chartex" xmlns:cx1="http://schemas.microsoft.com/office/drawing/2015/9/8/chartex" xmlns:cx2="http://schemas.microsoft.com/office/drawing/2015/10/21/chartex" xmlns:cx3="http://schemas.microsoft.com/office/drawing/2016/5/9/chartex" xmlns:cx4="http://schemas.microsoft.com/office/drawing/2016/5/10/chartex" xmlns:cx5="http://schemas.microsoft.com/office/drawing/2016/5/11/chartex" xmlns:cx6="http://schemas.microsoft.com/office/drawing/2016/5/12/chartex" xmlns:cx7="http://schemas.microsoft.com/office/drawing/2016/5/13/chartex" xmlns:cx8="http://schemas.microsoft.com/office/drawing/2016/5/14/chartex" xmlns:mc="http://schemas.openxmlformats.org/markup-compatibility/2006" xmlns:aink="http://schemas.microsoft.com/office/drawing/2016/ink" xmlns:am3d="http://schemas.microsoft.com/office/drawing/2017/model3d" xmlns:o="urn:schemas-microsoft-com:office:office" xmlns:r="http://schemas.openxmlformats.org/officeDocument/2006/relationships" xmlns:m="http://schemas.openxmlformats.org/officeDocument/2006/math" xmlns:v="urn:schemas-microsoft-com:vml" xmlns:wp14="http://schemas.microsoft.com/office/word/2010/wordprocessingDrawing" xmlns:wp="http://schemas.openxmlformats.org/drawingml/2006/wordprocessingDrawing" xmlns:w10="urn:schemas-microsoft-com:office:word" xmlns:w="http://schemas.openxmlformats.org/wordprocessingml/2006/main" xmlns:w14="http://schemas.microsoft.com/office/word/2010/wordml" xmlns:w15="http://schemas.microsoft.com/office/word/2012/wordml" xmlns:w16cid="http://schemas.microsoft.com/office/word/2016/wordml/cid" xmlns:w16se="http://schemas.microsoft.com/office/word/2015/wordml/symex" xmlns:wpg="http://schemas.microsoft.com/office/word/2010/wordprocessingGroup" xmlns:wpi="http://schemas.microsoft.com/office/word/2010/wordprocessingInk" xmlns:wne="http://schemas.microsoft.com/office/word/2006/wordml" xmlns:wps="http://schemas.microsoft.com/office/word/2010/wordprocessingShape" mc:Ignorable="w14 w15 w16se w16cid wp14">
   <w:body>
-    <w:p>
-      <w:r>
-        <w:t xml:space="preserve">Objeto virtual de aprendizaje para Arquitectura y Estrategia de Negocios </w:t>
-      </w:r>
-    </w:p>
-    <w:p/>
+    <w:tbl>
+      <w:tblPr>
+        <w:tblStyle w:val="Tablanormal2"/>
+        <w:tblW w:w="0" w:type="auto"/>
+        <w:tblLook w:val="04A0" w:firstRow="1" w:lastRow="0" w:firstColumn="1" w:lastColumn="0" w:noHBand="0" w:noVBand="1"/>
+      </w:tblPr>
+      <w:tblGrid>
+        <w:gridCol w:w="2456"/>
+        <w:gridCol w:w="203"/>
+        <w:gridCol w:w="32"/>
+        <w:gridCol w:w="1536"/>
+        <w:gridCol w:w="236"/>
+        <w:gridCol w:w="4375"/>
+      </w:tblGrid>
+      <w:tr>
+        <w:trPr>
+          <w:cnfStyle w:val="100000000000" w:firstRow="1" w:lastRow="0" w:firstColumn="0" w:lastColumn="0" w:oddVBand="0" w:evenVBand="0" w:oddHBand="0" w:evenHBand="0" w:firstRowFirstColumn="0" w:firstRowLastColumn="0" w:lastRowFirstColumn="0" w:lastRowLastColumn="0"/>
+        </w:trPr>
+        <w:tc>
+          <w:tcPr>
+            <w:cnfStyle w:val="001000000000" w:firstRow="0" w:lastRow="0" w:firstColumn="1" w:lastColumn="0" w:oddVBand="0" w:evenVBand="0" w:oddHBand="0" w:evenHBand="0" w:firstRowFirstColumn="0" w:firstRowLastColumn="0" w:lastRowFirstColumn="0" w:lastRowLastColumn="0"/>
+            <w:tcW w:w="8838" w:type="dxa"/>
+            <w:gridSpan w:val="6"/>
+          </w:tcPr>
+          <w:p>
+            <w:pPr>
+              <w:jc w:val="center"/>
+              <w:rPr>
+                <w:rFonts w:ascii="Times New Roman" w:hAnsi="Times New Roman" w:cs="Times New Roman"/>
+                <w:lang w:val="es-ES"/>
+              </w:rPr>
+            </w:pPr>
+            <w:r>
+              <w:rPr>
+                <w:rFonts w:ascii="Times New Roman" w:hAnsi="Times New Roman" w:cs="Times New Roman"/>
+                <w:lang w:val="es-ES"/>
+              </w:rPr>
+              <w:t>OVA para el curso de Arquitectura y estrategia de Negocios</w:t>
+            </w:r>
+          </w:p>
+        </w:tc>
+      </w:tr>
+      <w:tr>
+        <w:trPr>
+          <w:cnfStyle w:val="000000100000" w:firstRow="0" w:lastRow="0" w:firstColumn="0" w:lastColumn="0" w:oddVBand="0" w:evenVBand="0" w:oddHBand="1" w:evenHBand="0" w:firstRowFirstColumn="0" w:firstRowLastColumn="0" w:lastRowFirstColumn="0" w:lastRowLastColumn="0"/>
+          <w:trHeight w:val="30"/>
+        </w:trPr>
+        <w:tc>
+          <w:tcPr>
+            <w:cnfStyle w:val="001000000000" w:firstRow="0" w:lastRow="0" w:firstColumn="1" w:lastColumn="0" w:oddVBand="0" w:evenVBand="0" w:oddHBand="0" w:evenHBand="0" w:firstRowFirstColumn="0" w:firstRowLastColumn="0" w:lastRowFirstColumn="0" w:lastRowLastColumn="0"/>
+            <w:tcW w:w="2659" w:type="dxa"/>
+            <w:gridSpan w:val="2"/>
+            <w:vMerge w:val="restart"/>
+          </w:tcPr>
+          <w:p>
+            <w:pPr>
+              <w:pStyle w:val="Prrafodelista"/>
+              <w:numPr>
+                <w:ilvl w:val="0"/>
+                <w:numId w:val="1"/>
+              </w:numPr>
+              <w:jc w:val="both"/>
+              <w:rPr>
+                <w:rFonts w:ascii="Times New Roman" w:hAnsi="Times New Roman" w:cs="Times New Roman"/>
+                <w:b w:val="0"/>
+                <w:lang w:val="es-ES"/>
+              </w:rPr>
+            </w:pPr>
+            <w:r>
+              <w:rPr>
+                <w:rFonts w:ascii="Times New Roman" w:hAnsi="Times New Roman" w:cs="Times New Roman"/>
+                <w:b w:val="0"/>
+                <w:lang w:val="es-ES"/>
+              </w:rPr>
+              <w:t>Identificación y registro de la OVA</w:t>
+            </w:r>
+          </w:p>
+        </w:tc>
+        <w:tc>
+          <w:tcPr>
+            <w:tcW w:w="6179" w:type="dxa"/>
+            <w:gridSpan w:val="4"/>
+          </w:tcPr>
+          <w:p>
+            <w:pPr>
+              <w:jc w:val="both"/>
+              <w:cnfStyle w:val="000000100000" w:firstRow="0" w:lastRow="0" w:firstColumn="0" w:lastColumn="0" w:oddVBand="0" w:evenVBand="0" w:oddHBand="1" w:evenHBand="0" w:firstRowFirstColumn="0" w:firstRowLastColumn="0" w:lastRowFirstColumn="0" w:lastRowLastColumn="0"/>
+              <w:rPr>
+                <w:rFonts w:ascii="Times New Roman" w:hAnsi="Times New Roman" w:cs="Times New Roman"/>
+                <w:lang w:val="es-ES"/>
+              </w:rPr>
+            </w:pPr>
+            <w:r>
+              <w:rPr>
+                <w:rFonts w:ascii="Times New Roman" w:hAnsi="Times New Roman" w:cs="Times New Roman"/>
+                <w:lang w:val="es-ES"/>
+              </w:rPr>
+              <w:t>Proyecto: Diseño y construcción de OVA para el acompañamiento a la lectura del material del curso de Arquitectura y estrategia de negocios</w:t>
+            </w:r>
+          </w:p>
+        </w:tc>
+      </w:tr>
+      <w:tr>
+        <w:trPr>
+          <w:trHeight w:val="23"/>
+        </w:trPr>
+        <w:tc>
+          <w:tcPr>
+            <w:cnfStyle w:val="001000000000" w:firstRow="0" w:lastRow="0" w:firstColumn="1" w:lastColumn="0" w:oddVBand="0" w:evenVBand="0" w:oddHBand="0" w:evenHBand="0" w:firstRowFirstColumn="0" w:firstRowLastColumn="0" w:lastRowFirstColumn="0" w:lastRowLastColumn="0"/>
+            <w:tcW w:w="2659" w:type="dxa"/>
+            <w:gridSpan w:val="2"/>
+            <w:vMerge/>
+          </w:tcPr>
+          <w:p>
+            <w:pPr>
+              <w:rPr>
+                <w:rFonts w:ascii="Times New Roman" w:hAnsi="Times New Roman" w:cs="Times New Roman"/>
+                <w:lang w:val="es-ES"/>
+              </w:rPr>
+            </w:pPr>
+          </w:p>
+        </w:tc>
+        <w:tc>
+          <w:tcPr>
+            <w:tcW w:w="6179" w:type="dxa"/>
+            <w:gridSpan w:val="4"/>
+          </w:tcPr>
+          <w:p>
+            <w:pPr>
+              <w:jc w:val="both"/>
+              <w:cnfStyle w:val="000000000000" w:firstRow="0" w:lastRow="0" w:firstColumn="0" w:lastColumn="0" w:oddVBand="0" w:evenVBand="0" w:oddHBand="0" w:evenHBand="0" w:firstRowFirstColumn="0" w:firstRowLastColumn="0" w:lastRowFirstColumn="0" w:lastRowLastColumn="0"/>
+              <w:rPr>
+                <w:rFonts w:ascii="Times New Roman" w:hAnsi="Times New Roman" w:cs="Times New Roman"/>
+                <w:lang w:val="es-ES"/>
+              </w:rPr>
+            </w:pPr>
+            <w:r>
+              <w:rPr>
+                <w:rFonts w:ascii="Times New Roman" w:hAnsi="Times New Roman" w:cs="Times New Roman"/>
+                <w:lang w:val="es-ES"/>
+              </w:rPr>
+              <w:t>Programa: Maestría en Gestión de TI</w:t>
+            </w:r>
+          </w:p>
+        </w:tc>
+      </w:tr>
+      <w:tr>
+        <w:trPr>
+          <w:cnfStyle w:val="000000100000" w:firstRow="0" w:lastRow="0" w:firstColumn="0" w:lastColumn="0" w:oddVBand="0" w:evenVBand="0" w:oddHBand="1" w:evenHBand="0" w:firstRowFirstColumn="0" w:firstRowLastColumn="0" w:lastRowFirstColumn="0" w:lastRowLastColumn="0"/>
+          <w:trHeight w:val="23"/>
+        </w:trPr>
+        <w:tc>
+          <w:tcPr>
+            <w:cnfStyle w:val="001000000000" w:firstRow="0" w:lastRow="0" w:firstColumn="1" w:lastColumn="0" w:oddVBand="0" w:evenVBand="0" w:oddHBand="0" w:evenHBand="0" w:firstRowFirstColumn="0" w:firstRowLastColumn="0" w:lastRowFirstColumn="0" w:lastRowLastColumn="0"/>
+            <w:tcW w:w="2659" w:type="dxa"/>
+            <w:gridSpan w:val="2"/>
+            <w:vMerge/>
+          </w:tcPr>
+          <w:p>
+            <w:pPr>
+              <w:rPr>
+                <w:rFonts w:ascii="Times New Roman" w:hAnsi="Times New Roman" w:cs="Times New Roman"/>
+                <w:lang w:val="es-ES"/>
+              </w:rPr>
+            </w:pPr>
+          </w:p>
+        </w:tc>
+        <w:tc>
+          <w:tcPr>
+            <w:tcW w:w="6179" w:type="dxa"/>
+            <w:gridSpan w:val="4"/>
+          </w:tcPr>
+          <w:p>
+            <w:pPr>
+              <w:jc w:val="both"/>
+              <w:cnfStyle w:val="000000100000" w:firstRow="0" w:lastRow="0" w:firstColumn="0" w:lastColumn="0" w:oddVBand="0" w:evenVBand="0" w:oddHBand="1" w:evenHBand="0" w:firstRowFirstColumn="0" w:firstRowLastColumn="0" w:lastRowFirstColumn="0" w:lastRowLastColumn="0"/>
+              <w:rPr>
+                <w:rFonts w:ascii="Times New Roman" w:hAnsi="Times New Roman" w:cs="Times New Roman"/>
+                <w:lang w:val="es-ES"/>
+              </w:rPr>
+            </w:pPr>
+            <w:r>
+              <w:rPr>
+                <w:rFonts w:ascii="Times New Roman" w:hAnsi="Times New Roman" w:cs="Times New Roman"/>
+                <w:lang w:val="es-ES"/>
+              </w:rPr>
+              <w:t>Asignatura: 214002 – Arquitectura y estrategia de negocios</w:t>
+            </w:r>
+          </w:p>
+        </w:tc>
+      </w:tr>
+      <w:tr>
+        <w:trPr>
+          <w:trHeight w:val="23"/>
+        </w:trPr>
+        <w:tc>
+          <w:tcPr>
+            <w:cnfStyle w:val="001000000000" w:firstRow="0" w:lastRow="0" w:firstColumn="1" w:lastColumn="0" w:oddVBand="0" w:evenVBand="0" w:oddHBand="0" w:evenHBand="0" w:firstRowFirstColumn="0" w:firstRowLastColumn="0" w:lastRowFirstColumn="0" w:lastRowLastColumn="0"/>
+            <w:tcW w:w="2659" w:type="dxa"/>
+            <w:gridSpan w:val="2"/>
+            <w:vMerge/>
+          </w:tcPr>
+          <w:p>
+            <w:pPr>
+              <w:rPr>
+                <w:rFonts w:ascii="Times New Roman" w:hAnsi="Times New Roman" w:cs="Times New Roman"/>
+                <w:lang w:val="es-ES"/>
+              </w:rPr>
+            </w:pPr>
+          </w:p>
+        </w:tc>
+        <w:tc>
+          <w:tcPr>
+            <w:tcW w:w="6179" w:type="dxa"/>
+            <w:gridSpan w:val="4"/>
+          </w:tcPr>
+          <w:p>
+            <w:pPr>
+              <w:jc w:val="both"/>
+              <w:cnfStyle w:val="000000000000" w:firstRow="0" w:lastRow="0" w:firstColumn="0" w:lastColumn="0" w:oddVBand="0" w:evenVBand="0" w:oddHBand="0" w:evenHBand="0" w:firstRowFirstColumn="0" w:firstRowLastColumn="0" w:lastRowFirstColumn="0" w:lastRowLastColumn="0"/>
+              <w:rPr>
+                <w:rFonts w:ascii="Times New Roman" w:hAnsi="Times New Roman" w:cs="Times New Roman"/>
+                <w:lang w:val="es-ES"/>
+              </w:rPr>
+            </w:pPr>
+            <w:r>
+              <w:rPr>
+                <w:rFonts w:ascii="Times New Roman" w:hAnsi="Times New Roman" w:cs="Times New Roman"/>
+                <w:lang w:val="es-ES"/>
+              </w:rPr>
+              <w:t>Nombre OVA: Modelos motivacionales del negocio</w:t>
+            </w:r>
+          </w:p>
+        </w:tc>
+      </w:tr>
+      <w:tr>
+        <w:trPr>
+          <w:cnfStyle w:val="000000100000" w:firstRow="0" w:lastRow="0" w:firstColumn="0" w:lastColumn="0" w:oddVBand="0" w:evenVBand="0" w:oddHBand="1" w:evenHBand="0" w:firstRowFirstColumn="0" w:firstRowLastColumn="0" w:lastRowFirstColumn="0" w:lastRowLastColumn="0"/>
+          <w:trHeight w:val="23"/>
+        </w:trPr>
+        <w:tc>
+          <w:tcPr>
+            <w:cnfStyle w:val="001000000000" w:firstRow="0" w:lastRow="0" w:firstColumn="1" w:lastColumn="0" w:oddVBand="0" w:evenVBand="0" w:oddHBand="0" w:evenHBand="0" w:firstRowFirstColumn="0" w:firstRowLastColumn="0" w:lastRowFirstColumn="0" w:lastRowLastColumn="0"/>
+            <w:tcW w:w="2659" w:type="dxa"/>
+            <w:gridSpan w:val="2"/>
+            <w:vMerge/>
+          </w:tcPr>
+          <w:p>
+            <w:pPr>
+              <w:rPr>
+                <w:rFonts w:ascii="Times New Roman" w:hAnsi="Times New Roman" w:cs="Times New Roman"/>
+                <w:lang w:val="es-ES"/>
+              </w:rPr>
+            </w:pPr>
+          </w:p>
+        </w:tc>
+        <w:tc>
+          <w:tcPr>
+            <w:tcW w:w="6179" w:type="dxa"/>
+            <w:gridSpan w:val="4"/>
+          </w:tcPr>
+          <w:p>
+            <w:pPr>
+              <w:jc w:val="both"/>
+              <w:cnfStyle w:val="000000100000" w:firstRow="0" w:lastRow="0" w:firstColumn="0" w:lastColumn="0" w:oddVBand="0" w:evenVBand="0" w:oddHBand="1" w:evenHBand="0" w:firstRowFirstColumn="0" w:firstRowLastColumn="0" w:lastRowFirstColumn="0" w:lastRowLastColumn="0"/>
+              <w:rPr>
+                <w:rFonts w:ascii="Times New Roman" w:hAnsi="Times New Roman" w:cs="Times New Roman"/>
+                <w:lang w:val="es-ES"/>
+              </w:rPr>
+            </w:pPr>
+            <w:r>
+              <w:rPr>
+                <w:rFonts w:ascii="Times New Roman" w:hAnsi="Times New Roman" w:cs="Times New Roman"/>
+                <w:lang w:val="es-ES"/>
+              </w:rPr>
+              <w:t xml:space="preserve">Palabras clave: PESTLE, DOFA, Fuerzas de </w:t>
+            </w:r>
+            <w:proofErr w:type="spellStart"/>
+            <w:r>
+              <w:rPr>
+                <w:rFonts w:ascii="Times New Roman" w:hAnsi="Times New Roman" w:cs="Times New Roman"/>
+                <w:lang w:val="es-ES"/>
+              </w:rPr>
+              <w:t>Porter</w:t>
+            </w:r>
+            <w:proofErr w:type="spellEnd"/>
+          </w:p>
+        </w:tc>
+      </w:tr>
+      <w:tr>
+        <w:trPr>
+          <w:trHeight w:val="23"/>
+        </w:trPr>
+        <w:tc>
+          <w:tcPr>
+            <w:cnfStyle w:val="001000000000" w:firstRow="0" w:lastRow="0" w:firstColumn="1" w:lastColumn="0" w:oddVBand="0" w:evenVBand="0" w:oddHBand="0" w:evenHBand="0" w:firstRowFirstColumn="0" w:firstRowLastColumn="0" w:lastRowFirstColumn="0" w:lastRowLastColumn="0"/>
+            <w:tcW w:w="2659" w:type="dxa"/>
+            <w:gridSpan w:val="2"/>
+            <w:vMerge/>
+          </w:tcPr>
+          <w:p>
+            <w:pPr>
+              <w:rPr>
+                <w:rFonts w:ascii="Times New Roman" w:hAnsi="Times New Roman" w:cs="Times New Roman"/>
+                <w:lang w:val="es-ES"/>
+              </w:rPr>
+            </w:pPr>
+          </w:p>
+        </w:tc>
+        <w:tc>
+          <w:tcPr>
+            <w:tcW w:w="6179" w:type="dxa"/>
+            <w:gridSpan w:val="4"/>
+          </w:tcPr>
+          <w:p>
+            <w:pPr>
+              <w:jc w:val="both"/>
+              <w:cnfStyle w:val="000000000000" w:firstRow="0" w:lastRow="0" w:firstColumn="0" w:lastColumn="0" w:oddVBand="0" w:evenVBand="0" w:oddHBand="0" w:evenHBand="0" w:firstRowFirstColumn="0" w:firstRowLastColumn="0" w:lastRowFirstColumn="0" w:lastRowLastColumn="0"/>
+              <w:rPr>
+                <w:rFonts w:ascii="Times New Roman" w:hAnsi="Times New Roman" w:cs="Times New Roman"/>
+                <w:lang w:val="es-ES"/>
+              </w:rPr>
+            </w:pPr>
+            <w:r>
+              <w:rPr>
+                <w:rFonts w:ascii="Times New Roman" w:hAnsi="Times New Roman" w:cs="Times New Roman"/>
+                <w:lang w:val="es-ES"/>
+              </w:rPr>
+              <w:t>Prerrequisitos: Ninguno</w:t>
+            </w:r>
+          </w:p>
+        </w:tc>
+      </w:tr>
+      <w:tr>
+        <w:trPr>
+          <w:cnfStyle w:val="000000100000" w:firstRow="0" w:lastRow="0" w:firstColumn="0" w:lastColumn="0" w:oddVBand="0" w:evenVBand="0" w:oddHBand="1" w:evenHBand="0" w:firstRowFirstColumn="0" w:firstRowLastColumn="0" w:lastRowFirstColumn="0" w:lastRowLastColumn="0"/>
+          <w:trHeight w:val="23"/>
+        </w:trPr>
+        <w:tc>
+          <w:tcPr>
+            <w:cnfStyle w:val="001000000000" w:firstRow="0" w:lastRow="0" w:firstColumn="1" w:lastColumn="0" w:oddVBand="0" w:evenVBand="0" w:oddHBand="0" w:evenHBand="0" w:firstRowFirstColumn="0" w:firstRowLastColumn="0" w:lastRowFirstColumn="0" w:lastRowLastColumn="0"/>
+            <w:tcW w:w="2659" w:type="dxa"/>
+            <w:gridSpan w:val="2"/>
+            <w:vMerge/>
+          </w:tcPr>
+          <w:p>
+            <w:pPr>
+              <w:rPr>
+                <w:rFonts w:ascii="Times New Roman" w:hAnsi="Times New Roman" w:cs="Times New Roman"/>
+                <w:lang w:val="es-ES"/>
+              </w:rPr>
+            </w:pPr>
+          </w:p>
+        </w:tc>
+        <w:tc>
+          <w:tcPr>
+            <w:tcW w:w="6179" w:type="dxa"/>
+            <w:gridSpan w:val="4"/>
+          </w:tcPr>
+          <w:p>
+            <w:pPr>
+              <w:jc w:val="both"/>
+              <w:cnfStyle w:val="000000100000" w:firstRow="0" w:lastRow="0" w:firstColumn="0" w:lastColumn="0" w:oddVBand="0" w:evenVBand="0" w:oddHBand="1" w:evenHBand="0" w:firstRowFirstColumn="0" w:firstRowLastColumn="0" w:lastRowFirstColumn="0" w:lastRowLastColumn="0"/>
+              <w:rPr>
+                <w:rFonts w:ascii="Times New Roman" w:hAnsi="Times New Roman" w:cs="Times New Roman"/>
+                <w:lang w:val="es-ES"/>
+              </w:rPr>
+            </w:pPr>
+            <w:r>
+              <w:rPr>
+                <w:rFonts w:ascii="Times New Roman" w:hAnsi="Times New Roman" w:cs="Times New Roman"/>
+                <w:lang w:val="es-ES"/>
+              </w:rPr>
+              <w:t xml:space="preserve">Tutores: Darío José Delgado Quintero, Gilberto Pedraza </w:t>
+            </w:r>
+            <w:proofErr w:type="spellStart"/>
+            <w:r>
+              <w:rPr>
+                <w:rFonts w:ascii="Times New Roman" w:hAnsi="Times New Roman" w:cs="Times New Roman"/>
+                <w:lang w:val="es-ES"/>
+              </w:rPr>
+              <w:t>Garcia</w:t>
+            </w:r>
+            <w:proofErr w:type="spellEnd"/>
+          </w:p>
+        </w:tc>
+      </w:tr>
+      <w:tr>
+        <w:trPr>
+          <w:trHeight w:val="23"/>
+        </w:trPr>
+        <w:tc>
+          <w:tcPr>
+            <w:cnfStyle w:val="001000000000" w:firstRow="0" w:lastRow="0" w:firstColumn="1" w:lastColumn="0" w:oddVBand="0" w:evenVBand="0" w:oddHBand="0" w:evenHBand="0" w:firstRowFirstColumn="0" w:firstRowLastColumn="0" w:lastRowFirstColumn="0" w:lastRowLastColumn="0"/>
+            <w:tcW w:w="2659" w:type="dxa"/>
+            <w:gridSpan w:val="2"/>
+            <w:vMerge/>
+          </w:tcPr>
+          <w:p>
+            <w:pPr>
+              <w:rPr>
+                <w:rFonts w:ascii="Times New Roman" w:hAnsi="Times New Roman" w:cs="Times New Roman"/>
+                <w:lang w:val="es-ES"/>
+              </w:rPr>
+            </w:pPr>
+          </w:p>
+        </w:tc>
+        <w:tc>
+          <w:tcPr>
+            <w:tcW w:w="6179" w:type="dxa"/>
+            <w:gridSpan w:val="4"/>
+          </w:tcPr>
+          <w:p>
+            <w:pPr>
+              <w:jc w:val="both"/>
+              <w:cnfStyle w:val="000000000000" w:firstRow="0" w:lastRow="0" w:firstColumn="0" w:lastColumn="0" w:oddVBand="0" w:evenVBand="0" w:oddHBand="0" w:evenHBand="0" w:firstRowFirstColumn="0" w:firstRowLastColumn="0" w:lastRowFirstColumn="0" w:lastRowLastColumn="0"/>
+              <w:rPr>
+                <w:rFonts w:ascii="Times New Roman" w:hAnsi="Times New Roman" w:cs="Times New Roman"/>
+                <w:lang w:val="es-ES"/>
+              </w:rPr>
+            </w:pPr>
+            <w:r>
+              <w:rPr>
+                <w:rFonts w:ascii="Times New Roman" w:hAnsi="Times New Roman" w:cs="Times New Roman"/>
+                <w:lang w:val="es-ES"/>
+              </w:rPr>
+              <w:t>Diseñador:</w:t>
+            </w:r>
+          </w:p>
+        </w:tc>
+      </w:tr>
+      <w:tr>
+        <w:trPr>
+          <w:cnfStyle w:val="000000100000" w:firstRow="0" w:lastRow="0" w:firstColumn="0" w:lastColumn="0" w:oddVBand="0" w:evenVBand="0" w:oddHBand="1" w:evenHBand="0" w:firstRowFirstColumn="0" w:firstRowLastColumn="0" w:lastRowFirstColumn="0" w:lastRowLastColumn="0"/>
+          <w:trHeight w:val="23"/>
+        </w:trPr>
+        <w:tc>
+          <w:tcPr>
+            <w:cnfStyle w:val="001000000000" w:firstRow="0" w:lastRow="0" w:firstColumn="1" w:lastColumn="0" w:oddVBand="0" w:evenVBand="0" w:oddHBand="0" w:evenHBand="0" w:firstRowFirstColumn="0" w:firstRowLastColumn="0" w:lastRowFirstColumn="0" w:lastRowLastColumn="0"/>
+            <w:tcW w:w="2659" w:type="dxa"/>
+            <w:gridSpan w:val="2"/>
+            <w:vMerge/>
+          </w:tcPr>
+          <w:p>
+            <w:pPr>
+              <w:rPr>
+                <w:rFonts w:ascii="Times New Roman" w:hAnsi="Times New Roman" w:cs="Times New Roman"/>
+                <w:lang w:val="es-ES"/>
+              </w:rPr>
+            </w:pPr>
+          </w:p>
+        </w:tc>
+        <w:tc>
+          <w:tcPr>
+            <w:tcW w:w="6179" w:type="dxa"/>
+            <w:gridSpan w:val="4"/>
+          </w:tcPr>
+          <w:p>
+            <w:pPr>
+              <w:jc w:val="both"/>
+              <w:cnfStyle w:val="000000100000" w:firstRow="0" w:lastRow="0" w:firstColumn="0" w:lastColumn="0" w:oddVBand="0" w:evenVBand="0" w:oddHBand="1" w:evenHBand="0" w:firstRowFirstColumn="0" w:firstRowLastColumn="0" w:lastRowFirstColumn="0" w:lastRowLastColumn="0"/>
+              <w:rPr>
+                <w:rFonts w:ascii="Times New Roman" w:hAnsi="Times New Roman" w:cs="Times New Roman"/>
+                <w:lang w:val="es-ES"/>
+              </w:rPr>
+            </w:pPr>
+            <w:r>
+              <w:rPr>
+                <w:rFonts w:ascii="Times New Roman" w:hAnsi="Times New Roman" w:cs="Times New Roman"/>
+                <w:lang w:val="es-ES"/>
+              </w:rPr>
+              <w:t>Enfoque pedagógico:</w:t>
+            </w:r>
+          </w:p>
+        </w:tc>
+      </w:tr>
+      <w:tr>
+        <w:trPr>
+          <w:trHeight w:val="35"/>
+        </w:trPr>
+        <w:tc>
+          <w:tcPr>
+            <w:cnfStyle w:val="001000000000" w:firstRow="0" w:lastRow="0" w:firstColumn="1" w:lastColumn="0" w:oddVBand="0" w:evenVBand="0" w:oddHBand="0" w:evenHBand="0" w:firstRowFirstColumn="0" w:firstRowLastColumn="0" w:lastRowFirstColumn="0" w:lastRowLastColumn="0"/>
+            <w:tcW w:w="2456" w:type="dxa"/>
+            <w:vMerge w:val="restart"/>
+          </w:tcPr>
+          <w:p>
+            <w:pPr>
+              <w:pStyle w:val="Prrafodelista"/>
+              <w:numPr>
+                <w:ilvl w:val="0"/>
+                <w:numId w:val="1"/>
+              </w:numPr>
+              <w:jc w:val="both"/>
+              <w:rPr>
+                <w:rFonts w:ascii="Times New Roman" w:hAnsi="Times New Roman" w:cs="Times New Roman"/>
+                <w:b w:val="0"/>
+                <w:lang w:val="es-ES"/>
+              </w:rPr>
+            </w:pPr>
+            <w:r>
+              <w:rPr>
+                <w:rFonts w:ascii="Times New Roman" w:hAnsi="Times New Roman" w:cs="Times New Roman"/>
+                <w:b w:val="0"/>
+                <w:lang w:val="es-ES"/>
+              </w:rPr>
+              <w:t>Análisis</w:t>
+            </w:r>
+          </w:p>
+        </w:tc>
+        <w:tc>
+          <w:tcPr>
+            <w:tcW w:w="235" w:type="dxa"/>
+            <w:gridSpan w:val="2"/>
+            <w:vMerge w:val="restart"/>
+          </w:tcPr>
+          <w:p>
+            <w:pPr>
+              <w:cnfStyle w:val="000000000000" w:firstRow="0" w:lastRow="0" w:firstColumn="0" w:lastColumn="0" w:oddVBand="0" w:evenVBand="0" w:oddHBand="0" w:evenHBand="0" w:firstRowFirstColumn="0" w:firstRowLastColumn="0" w:lastRowFirstColumn="0" w:lastRowLastColumn="0"/>
+              <w:rPr>
+                <w:rFonts w:ascii="Times New Roman" w:hAnsi="Times New Roman" w:cs="Times New Roman"/>
+                <w:lang w:val="es-ES"/>
+              </w:rPr>
+            </w:pPr>
+          </w:p>
+        </w:tc>
+        <w:tc>
+          <w:tcPr>
+            <w:tcW w:w="6147" w:type="dxa"/>
+            <w:gridSpan w:val="3"/>
+          </w:tcPr>
+          <w:p>
+            <w:pPr>
+              <w:jc w:val="both"/>
+              <w:cnfStyle w:val="000000000000" w:firstRow="0" w:lastRow="0" w:firstColumn="0" w:lastColumn="0" w:oddVBand="0" w:evenVBand="0" w:oddHBand="0" w:evenHBand="0" w:firstRowFirstColumn="0" w:firstRowLastColumn="0" w:lastRowFirstColumn="0" w:lastRowLastColumn="0"/>
+              <w:rPr>
+                <w:rFonts w:ascii="Times New Roman" w:hAnsi="Times New Roman" w:cs="Times New Roman"/>
+                <w:lang w:val="es-ES"/>
+              </w:rPr>
+            </w:pPr>
+            <w:r>
+              <w:rPr>
+                <w:rFonts w:ascii="Times New Roman" w:hAnsi="Times New Roman" w:cs="Times New Roman"/>
+                <w:lang w:val="es-ES"/>
+              </w:rPr>
+              <w:t>Población objetivo: Estudiantes profesionales de la Maestría en Gestión de TI</w:t>
+            </w:r>
+          </w:p>
+          <w:p>
+            <w:pPr>
+              <w:jc w:val="both"/>
+              <w:cnfStyle w:val="000000000000" w:firstRow="0" w:lastRow="0" w:firstColumn="0" w:lastColumn="0" w:oddVBand="0" w:evenVBand="0" w:oddHBand="0" w:evenHBand="0" w:firstRowFirstColumn="0" w:firstRowLastColumn="0" w:lastRowFirstColumn="0" w:lastRowLastColumn="0"/>
+              <w:rPr>
+                <w:rFonts w:ascii="Times New Roman" w:hAnsi="Times New Roman" w:cs="Times New Roman"/>
+                <w:lang w:val="es-ES"/>
+              </w:rPr>
+            </w:pPr>
+            <w:r>
+              <w:rPr>
+                <w:rFonts w:ascii="Times New Roman" w:hAnsi="Times New Roman" w:cs="Times New Roman"/>
+                <w:lang w:val="es-ES"/>
+              </w:rPr>
+              <w:t>Edades: entre los 25 y 50 años.</w:t>
+            </w:r>
+          </w:p>
+        </w:tc>
+      </w:tr>
+      <w:tr>
+        <w:trPr>
+          <w:cnfStyle w:val="000000100000" w:firstRow="0" w:lastRow="0" w:firstColumn="0" w:lastColumn="0" w:oddVBand="0" w:evenVBand="0" w:oddHBand="1" w:evenHBand="0" w:firstRowFirstColumn="0" w:firstRowLastColumn="0" w:lastRowFirstColumn="0" w:lastRowLastColumn="0"/>
+          <w:trHeight w:val="33"/>
+        </w:trPr>
+        <w:tc>
+          <w:tcPr>
+            <w:cnfStyle w:val="001000000000" w:firstRow="0" w:lastRow="0" w:firstColumn="1" w:lastColumn="0" w:oddVBand="0" w:evenVBand="0" w:oddHBand="0" w:evenHBand="0" w:firstRowFirstColumn="0" w:firstRowLastColumn="0" w:lastRowFirstColumn="0" w:lastRowLastColumn="0"/>
+            <w:tcW w:w="2456" w:type="dxa"/>
+            <w:vMerge/>
+          </w:tcPr>
+          <w:p>
+            <w:pPr>
+              <w:rPr>
+                <w:rFonts w:ascii="Times New Roman" w:hAnsi="Times New Roman" w:cs="Times New Roman"/>
+                <w:b w:val="0"/>
+                <w:bCs w:val="0"/>
+                <w:lang w:val="es-ES"/>
+              </w:rPr>
+            </w:pPr>
+          </w:p>
+        </w:tc>
+        <w:tc>
+          <w:tcPr>
+            <w:tcW w:w="235" w:type="dxa"/>
+            <w:gridSpan w:val="2"/>
+            <w:vMerge/>
+          </w:tcPr>
+          <w:p>
+            <w:pPr>
+              <w:cnfStyle w:val="000000100000" w:firstRow="0" w:lastRow="0" w:firstColumn="0" w:lastColumn="0" w:oddVBand="0" w:evenVBand="0" w:oddHBand="1" w:evenHBand="0" w:firstRowFirstColumn="0" w:firstRowLastColumn="0" w:lastRowFirstColumn="0" w:lastRowLastColumn="0"/>
+              <w:rPr>
+                <w:rFonts w:ascii="Times New Roman" w:hAnsi="Times New Roman" w:cs="Times New Roman"/>
+                <w:lang w:val="es-ES"/>
+              </w:rPr>
+            </w:pPr>
+          </w:p>
+        </w:tc>
+        <w:tc>
+          <w:tcPr>
+            <w:tcW w:w="6147" w:type="dxa"/>
+            <w:gridSpan w:val="3"/>
+          </w:tcPr>
+          <w:p>
+            <w:pPr>
+              <w:jc w:val="both"/>
+              <w:cnfStyle w:val="000000100000" w:firstRow="0" w:lastRow="0" w:firstColumn="0" w:lastColumn="0" w:oddVBand="0" w:evenVBand="0" w:oddHBand="1" w:evenHBand="0" w:firstRowFirstColumn="0" w:firstRowLastColumn="0" w:lastRowFirstColumn="0" w:lastRowLastColumn="0"/>
+              <w:rPr>
+                <w:rFonts w:ascii="Times New Roman" w:hAnsi="Times New Roman" w:cs="Times New Roman"/>
+                <w:lang w:val="es-ES"/>
+              </w:rPr>
+            </w:pPr>
+            <w:r>
+              <w:rPr>
+                <w:rFonts w:ascii="Times New Roman" w:hAnsi="Times New Roman" w:cs="Times New Roman"/>
+                <w:lang w:val="es-ES"/>
+              </w:rPr>
+              <w:t>Necesidades: Mejorar las competencias en la interiorización de los modelos motivacionales del negocio a partir de la consulta bibliográfica.</w:t>
+            </w:r>
+          </w:p>
+        </w:tc>
+      </w:tr>
+      <w:tr>
+        <w:trPr>
+          <w:trHeight w:val="33"/>
+        </w:trPr>
+        <w:tc>
+          <w:tcPr>
+            <w:cnfStyle w:val="001000000000" w:firstRow="0" w:lastRow="0" w:firstColumn="1" w:lastColumn="0" w:oddVBand="0" w:evenVBand="0" w:oddHBand="0" w:evenHBand="0" w:firstRowFirstColumn="0" w:firstRowLastColumn="0" w:lastRowFirstColumn="0" w:lastRowLastColumn="0"/>
+            <w:tcW w:w="2456" w:type="dxa"/>
+            <w:vMerge/>
+          </w:tcPr>
+          <w:p>
+            <w:pPr>
+              <w:rPr>
+                <w:rFonts w:ascii="Times New Roman" w:hAnsi="Times New Roman" w:cs="Times New Roman"/>
+                <w:b w:val="0"/>
+                <w:bCs w:val="0"/>
+                <w:lang w:val="es-ES"/>
+              </w:rPr>
+            </w:pPr>
+          </w:p>
+        </w:tc>
+        <w:tc>
+          <w:tcPr>
+            <w:tcW w:w="235" w:type="dxa"/>
+            <w:gridSpan w:val="2"/>
+            <w:vMerge/>
+          </w:tcPr>
+          <w:p>
+            <w:pPr>
+              <w:cnfStyle w:val="000000000000" w:firstRow="0" w:lastRow="0" w:firstColumn="0" w:lastColumn="0" w:oddVBand="0" w:evenVBand="0" w:oddHBand="0" w:evenHBand="0" w:firstRowFirstColumn="0" w:firstRowLastColumn="0" w:lastRowFirstColumn="0" w:lastRowLastColumn="0"/>
+              <w:rPr>
+                <w:rFonts w:ascii="Times New Roman" w:hAnsi="Times New Roman" w:cs="Times New Roman"/>
+                <w:lang w:val="es-ES"/>
+              </w:rPr>
+            </w:pPr>
+          </w:p>
+        </w:tc>
+        <w:tc>
+          <w:tcPr>
+            <w:tcW w:w="6147" w:type="dxa"/>
+            <w:gridSpan w:val="3"/>
+          </w:tcPr>
+          <w:p>
+            <w:pPr>
+              <w:jc w:val="both"/>
+              <w:cnfStyle w:val="000000000000" w:firstRow="0" w:lastRow="0" w:firstColumn="0" w:lastColumn="0" w:oddVBand="0" w:evenVBand="0" w:oddHBand="0" w:evenHBand="0" w:firstRowFirstColumn="0" w:firstRowLastColumn="0" w:lastRowFirstColumn="0" w:lastRowLastColumn="0"/>
+              <w:rPr>
+                <w:rFonts w:ascii="Times New Roman" w:hAnsi="Times New Roman" w:cs="Times New Roman"/>
+                <w:lang w:val="es-ES"/>
+              </w:rPr>
+            </w:pPr>
+            <w:r>
+              <w:rPr>
+                <w:rFonts w:ascii="Times New Roman" w:hAnsi="Times New Roman" w:cs="Times New Roman"/>
+                <w:lang w:val="es-ES"/>
+              </w:rPr>
+              <w:t>Dificultades: No existe una iniciativa por parte de los estudiantes en la consulta del material proporcionado en el curso, bajas competencias lectoras en un segundo idioma.</w:t>
+            </w:r>
+          </w:p>
+        </w:tc>
+      </w:tr>
+      <w:tr>
+        <w:trPr>
+          <w:cnfStyle w:val="000000100000" w:firstRow="0" w:lastRow="0" w:firstColumn="0" w:lastColumn="0" w:oddVBand="0" w:evenVBand="0" w:oddHBand="1" w:evenHBand="0" w:firstRowFirstColumn="0" w:firstRowLastColumn="0" w:lastRowFirstColumn="0" w:lastRowLastColumn="0"/>
+          <w:trHeight w:val="33"/>
+        </w:trPr>
+        <w:tc>
+          <w:tcPr>
+            <w:cnfStyle w:val="001000000000" w:firstRow="0" w:lastRow="0" w:firstColumn="1" w:lastColumn="0" w:oddVBand="0" w:evenVBand="0" w:oddHBand="0" w:evenHBand="0" w:firstRowFirstColumn="0" w:firstRowLastColumn="0" w:lastRowFirstColumn="0" w:lastRowLastColumn="0"/>
+            <w:tcW w:w="2456" w:type="dxa"/>
+            <w:vMerge/>
+          </w:tcPr>
+          <w:p>
+            <w:pPr>
+              <w:rPr>
+                <w:rFonts w:ascii="Times New Roman" w:hAnsi="Times New Roman" w:cs="Times New Roman"/>
+                <w:b w:val="0"/>
+                <w:bCs w:val="0"/>
+                <w:lang w:val="es-ES"/>
+              </w:rPr>
+            </w:pPr>
+          </w:p>
+        </w:tc>
+        <w:tc>
+          <w:tcPr>
+            <w:tcW w:w="235" w:type="dxa"/>
+            <w:gridSpan w:val="2"/>
+            <w:vMerge/>
+          </w:tcPr>
+          <w:p>
+            <w:pPr>
+              <w:cnfStyle w:val="000000100000" w:firstRow="0" w:lastRow="0" w:firstColumn="0" w:lastColumn="0" w:oddVBand="0" w:evenVBand="0" w:oddHBand="1" w:evenHBand="0" w:firstRowFirstColumn="0" w:firstRowLastColumn="0" w:lastRowFirstColumn="0" w:lastRowLastColumn="0"/>
+              <w:rPr>
+                <w:rFonts w:ascii="Times New Roman" w:hAnsi="Times New Roman" w:cs="Times New Roman"/>
+                <w:lang w:val="es-ES"/>
+              </w:rPr>
+            </w:pPr>
+          </w:p>
+        </w:tc>
+        <w:tc>
+          <w:tcPr>
+            <w:tcW w:w="6147" w:type="dxa"/>
+            <w:gridSpan w:val="3"/>
+          </w:tcPr>
+          <w:p>
+            <w:pPr>
+              <w:jc w:val="both"/>
+              <w:cnfStyle w:val="000000100000" w:firstRow="0" w:lastRow="0" w:firstColumn="0" w:lastColumn="0" w:oddVBand="0" w:evenVBand="0" w:oddHBand="1" w:evenHBand="0" w:firstRowFirstColumn="0" w:firstRowLastColumn="0" w:lastRowFirstColumn="0" w:lastRowLastColumn="0"/>
+              <w:rPr>
+                <w:rFonts w:ascii="Times New Roman" w:hAnsi="Times New Roman" w:cs="Times New Roman"/>
+                <w:lang w:val="es-ES"/>
+              </w:rPr>
+            </w:pPr>
+            <w:r>
+              <w:rPr>
+                <w:rFonts w:ascii="Times New Roman" w:hAnsi="Times New Roman" w:cs="Times New Roman"/>
+                <w:lang w:val="es-ES"/>
+              </w:rPr>
+              <w:t>Contexto de trabajo: Ingenieros con formación de base tecnológica que buscan adquirir competencias en el área de gestión.</w:t>
+            </w:r>
+          </w:p>
+        </w:tc>
+      </w:tr>
+      <w:tr>
+        <w:trPr>
+          <w:trHeight w:val="33"/>
+        </w:trPr>
+        <w:tc>
+          <w:tcPr>
+            <w:cnfStyle w:val="001000000000" w:firstRow="0" w:lastRow="0" w:firstColumn="1" w:lastColumn="0" w:oddVBand="0" w:evenVBand="0" w:oddHBand="0" w:evenHBand="0" w:firstRowFirstColumn="0" w:firstRowLastColumn="0" w:lastRowFirstColumn="0" w:lastRowLastColumn="0"/>
+            <w:tcW w:w="2456" w:type="dxa"/>
+            <w:vMerge/>
+          </w:tcPr>
+          <w:p>
+            <w:pPr>
+              <w:rPr>
+                <w:rFonts w:ascii="Times New Roman" w:hAnsi="Times New Roman" w:cs="Times New Roman"/>
+                <w:b w:val="0"/>
+                <w:bCs w:val="0"/>
+                <w:lang w:val="es-ES"/>
+              </w:rPr>
+            </w:pPr>
+          </w:p>
+        </w:tc>
+        <w:tc>
+          <w:tcPr>
+            <w:tcW w:w="235" w:type="dxa"/>
+            <w:gridSpan w:val="2"/>
+            <w:vMerge/>
+          </w:tcPr>
+          <w:p>
+            <w:pPr>
+              <w:cnfStyle w:val="000000000000" w:firstRow="0" w:lastRow="0" w:firstColumn="0" w:lastColumn="0" w:oddVBand="0" w:evenVBand="0" w:oddHBand="0" w:evenHBand="0" w:firstRowFirstColumn="0" w:firstRowLastColumn="0" w:lastRowFirstColumn="0" w:lastRowLastColumn="0"/>
+              <w:rPr>
+                <w:rFonts w:ascii="Times New Roman" w:hAnsi="Times New Roman" w:cs="Times New Roman"/>
+                <w:lang w:val="es-ES"/>
+              </w:rPr>
+            </w:pPr>
+          </w:p>
+        </w:tc>
+        <w:tc>
+          <w:tcPr>
+            <w:tcW w:w="6147" w:type="dxa"/>
+            <w:gridSpan w:val="3"/>
+          </w:tcPr>
+          <w:p>
+            <w:pPr>
+              <w:cnfStyle w:val="000000000000" w:firstRow="0" w:lastRow="0" w:firstColumn="0" w:lastColumn="0" w:oddVBand="0" w:evenVBand="0" w:oddHBand="0" w:evenHBand="0" w:firstRowFirstColumn="0" w:firstRowLastColumn="0" w:lastRowFirstColumn="0" w:lastRowLastColumn="0"/>
+              <w:rPr>
+                <w:rFonts w:ascii="Times New Roman" w:hAnsi="Times New Roman" w:cs="Times New Roman"/>
+                <w:lang w:val="es-ES"/>
+              </w:rPr>
+            </w:pPr>
+            <w:r>
+              <w:rPr>
+                <w:rFonts w:ascii="Times New Roman" w:hAnsi="Times New Roman" w:cs="Times New Roman"/>
+                <w:lang w:val="es-ES"/>
+              </w:rPr>
+              <w:t xml:space="preserve">Recursos: Plataforma Moodle, e-biblioteca, </w:t>
+            </w:r>
+            <w:proofErr w:type="spellStart"/>
+            <w:r>
+              <w:rPr>
+                <w:rFonts w:ascii="Times New Roman" w:hAnsi="Times New Roman" w:cs="Times New Roman"/>
+                <w:lang w:val="es-ES"/>
+              </w:rPr>
+              <w:t>ExeLearning</w:t>
+            </w:r>
+            <w:proofErr w:type="spellEnd"/>
+          </w:p>
+        </w:tc>
+      </w:tr>
+      <w:tr>
+        <w:trPr>
+          <w:cnfStyle w:val="000000100000" w:firstRow="0" w:lastRow="0" w:firstColumn="0" w:lastColumn="0" w:oddVBand="0" w:evenVBand="0" w:oddHBand="1" w:evenHBand="0" w:firstRowFirstColumn="0" w:firstRowLastColumn="0" w:lastRowFirstColumn="0" w:lastRowLastColumn="0"/>
+          <w:trHeight w:val="33"/>
+        </w:trPr>
+        <w:tc>
+          <w:tcPr>
+            <w:cnfStyle w:val="001000000000" w:firstRow="0" w:lastRow="0" w:firstColumn="1" w:lastColumn="0" w:oddVBand="0" w:evenVBand="0" w:oddHBand="0" w:evenHBand="0" w:firstRowFirstColumn="0" w:firstRowLastColumn="0" w:lastRowFirstColumn="0" w:lastRowLastColumn="0"/>
+            <w:tcW w:w="2456" w:type="dxa"/>
+            <w:vMerge/>
+          </w:tcPr>
+          <w:p>
+            <w:pPr>
+              <w:rPr>
+                <w:rFonts w:ascii="Times New Roman" w:hAnsi="Times New Roman" w:cs="Times New Roman"/>
+                <w:b w:val="0"/>
+                <w:bCs w:val="0"/>
+                <w:lang w:val="es-ES"/>
+              </w:rPr>
+            </w:pPr>
+          </w:p>
+        </w:tc>
+        <w:tc>
+          <w:tcPr>
+            <w:tcW w:w="235" w:type="dxa"/>
+            <w:gridSpan w:val="2"/>
+            <w:vMerge/>
+          </w:tcPr>
+          <w:p>
+            <w:pPr>
+              <w:cnfStyle w:val="000000100000" w:firstRow="0" w:lastRow="0" w:firstColumn="0" w:lastColumn="0" w:oddVBand="0" w:evenVBand="0" w:oddHBand="1" w:evenHBand="0" w:firstRowFirstColumn="0" w:firstRowLastColumn="0" w:lastRowFirstColumn="0" w:lastRowLastColumn="0"/>
+              <w:rPr>
+                <w:rFonts w:ascii="Times New Roman" w:hAnsi="Times New Roman" w:cs="Times New Roman"/>
+                <w:lang w:val="es-ES"/>
+              </w:rPr>
+            </w:pPr>
+          </w:p>
+        </w:tc>
+        <w:tc>
+          <w:tcPr>
+            <w:tcW w:w="6147" w:type="dxa"/>
+            <w:gridSpan w:val="3"/>
+          </w:tcPr>
+          <w:p>
+            <w:pPr>
+              <w:cnfStyle w:val="000000100000" w:firstRow="0" w:lastRow="0" w:firstColumn="0" w:lastColumn="0" w:oddVBand="0" w:evenVBand="0" w:oddHBand="1" w:evenHBand="0" w:firstRowFirstColumn="0" w:firstRowLastColumn="0" w:lastRowFirstColumn="0" w:lastRowLastColumn="0"/>
+              <w:rPr>
+                <w:rFonts w:ascii="Times New Roman" w:hAnsi="Times New Roman" w:cs="Times New Roman"/>
+                <w:lang w:val="es-ES"/>
+              </w:rPr>
+            </w:pPr>
+            <w:r>
+              <w:rPr>
+                <w:rFonts w:ascii="Times New Roman" w:hAnsi="Times New Roman" w:cs="Times New Roman"/>
+                <w:lang w:val="es-ES"/>
+              </w:rPr>
+              <w:t>Medio de consulta: aula virtual del curso Arquitectura y estrategia de negocios.</w:t>
+            </w:r>
+          </w:p>
+        </w:tc>
+      </w:tr>
+      <w:tr>
+        <w:trPr>
+          <w:trHeight w:val="293"/>
+        </w:trPr>
+        <w:tc>
+          <w:tcPr>
+            <w:cnfStyle w:val="001000000000" w:firstRow="0" w:lastRow="0" w:firstColumn="1" w:lastColumn="0" w:oddVBand="0" w:evenVBand="0" w:oddHBand="0" w:evenHBand="0" w:firstRowFirstColumn="0" w:firstRowLastColumn="0" w:lastRowFirstColumn="0" w:lastRowLastColumn="0"/>
+            <w:tcW w:w="2456" w:type="dxa"/>
+            <w:vMerge w:val="restart"/>
+          </w:tcPr>
+          <w:p>
+            <w:pPr>
+              <w:pStyle w:val="Prrafodelista"/>
+              <w:numPr>
+                <w:ilvl w:val="0"/>
+                <w:numId w:val="1"/>
+              </w:numPr>
+              <w:jc w:val="both"/>
+              <w:rPr>
+                <w:rFonts w:ascii="Times New Roman" w:hAnsi="Times New Roman" w:cs="Times New Roman"/>
+                <w:b w:val="0"/>
+                <w:lang w:val="es-ES"/>
+              </w:rPr>
+            </w:pPr>
+            <w:r>
+              <w:rPr>
+                <w:rFonts w:ascii="Times New Roman" w:hAnsi="Times New Roman" w:cs="Times New Roman"/>
+                <w:b w:val="0"/>
+                <w:lang w:val="es-ES"/>
+              </w:rPr>
+              <w:t xml:space="preserve">Requerimientos específicos conceptuales </w:t>
+            </w:r>
+          </w:p>
+        </w:tc>
+        <w:tc>
+          <w:tcPr>
+            <w:tcW w:w="235" w:type="dxa"/>
+            <w:gridSpan w:val="2"/>
+            <w:vMerge w:val="restart"/>
+          </w:tcPr>
+          <w:p>
+            <w:pPr>
+              <w:cnfStyle w:val="000000000000" w:firstRow="0" w:lastRow="0" w:firstColumn="0" w:lastColumn="0" w:oddVBand="0" w:evenVBand="0" w:oddHBand="0" w:evenHBand="0" w:firstRowFirstColumn="0" w:firstRowLastColumn="0" w:lastRowFirstColumn="0" w:lastRowLastColumn="0"/>
+              <w:rPr>
+                <w:rFonts w:ascii="Times New Roman" w:hAnsi="Times New Roman" w:cs="Times New Roman"/>
+                <w:lang w:val="es-ES"/>
+              </w:rPr>
+            </w:pPr>
+          </w:p>
+        </w:tc>
+        <w:tc>
+          <w:tcPr>
+            <w:tcW w:w="6147" w:type="dxa"/>
+            <w:gridSpan w:val="3"/>
+          </w:tcPr>
+          <w:p>
+            <w:pPr>
+              <w:cnfStyle w:val="000000000000" w:firstRow="0" w:lastRow="0" w:firstColumn="0" w:lastColumn="0" w:oddVBand="0" w:evenVBand="0" w:oddHBand="0" w:evenHBand="0" w:firstRowFirstColumn="0" w:firstRowLastColumn="0" w:lastRowFirstColumn="0" w:lastRowLastColumn="0"/>
+              <w:rPr>
+                <w:rFonts w:ascii="Times New Roman" w:hAnsi="Times New Roman" w:cs="Times New Roman"/>
+                <w:lang w:val="es-ES"/>
+              </w:rPr>
+            </w:pPr>
+            <w:r>
+              <w:rPr>
+                <w:rFonts w:ascii="Times New Roman" w:hAnsi="Times New Roman" w:cs="Times New Roman"/>
+                <w:lang w:val="es-ES"/>
+              </w:rPr>
+              <w:t>Prerrequisitos conceptuales: En términos conceptuales, se espera que el estudiante indague previamente el concepto de estrategia organizacional</w:t>
+            </w:r>
+          </w:p>
+        </w:tc>
+      </w:tr>
+      <w:tr>
+        <w:trPr>
+          <w:cnfStyle w:val="000000100000" w:firstRow="0" w:lastRow="0" w:firstColumn="0" w:lastColumn="0" w:oddVBand="0" w:evenVBand="0" w:oddHBand="1" w:evenHBand="0" w:firstRowFirstColumn="0" w:firstRowLastColumn="0" w:lastRowFirstColumn="0" w:lastRowLastColumn="0"/>
+          <w:trHeight w:val="107"/>
+        </w:trPr>
+        <w:tc>
+          <w:tcPr>
+            <w:cnfStyle w:val="001000000000" w:firstRow="0" w:lastRow="0" w:firstColumn="1" w:lastColumn="0" w:oddVBand="0" w:evenVBand="0" w:oddHBand="0" w:evenHBand="0" w:firstRowFirstColumn="0" w:firstRowLastColumn="0" w:lastRowFirstColumn="0" w:lastRowLastColumn="0"/>
+            <w:tcW w:w="2456" w:type="dxa"/>
+            <w:vMerge/>
+          </w:tcPr>
+          <w:p>
+            <w:pPr>
+              <w:pStyle w:val="Prrafodelista"/>
+              <w:numPr>
+                <w:ilvl w:val="0"/>
+                <w:numId w:val="1"/>
+              </w:numPr>
+              <w:jc w:val="both"/>
+              <w:rPr>
+                <w:rFonts w:ascii="Times New Roman" w:hAnsi="Times New Roman" w:cs="Times New Roman"/>
+                <w:b w:val="0"/>
+                <w:lang w:val="es-ES"/>
+              </w:rPr>
+            </w:pPr>
+          </w:p>
+        </w:tc>
+        <w:tc>
+          <w:tcPr>
+            <w:tcW w:w="235" w:type="dxa"/>
+            <w:gridSpan w:val="2"/>
+            <w:vMerge/>
+          </w:tcPr>
+          <w:p>
+            <w:pPr>
+              <w:cnfStyle w:val="000000100000" w:firstRow="0" w:lastRow="0" w:firstColumn="0" w:lastColumn="0" w:oddVBand="0" w:evenVBand="0" w:oddHBand="1" w:evenHBand="0" w:firstRowFirstColumn="0" w:firstRowLastColumn="0" w:lastRowFirstColumn="0" w:lastRowLastColumn="0"/>
+              <w:rPr>
+                <w:rFonts w:ascii="Times New Roman" w:hAnsi="Times New Roman" w:cs="Times New Roman"/>
+                <w:lang w:val="es-ES"/>
+              </w:rPr>
+            </w:pPr>
+          </w:p>
+        </w:tc>
+        <w:tc>
+          <w:tcPr>
+            <w:tcW w:w="1536" w:type="dxa"/>
+            <w:vMerge w:val="restart"/>
+          </w:tcPr>
+          <w:p>
+            <w:pPr>
+              <w:cnfStyle w:val="000000100000" w:firstRow="0" w:lastRow="0" w:firstColumn="0" w:lastColumn="0" w:oddVBand="0" w:evenVBand="0" w:oddHBand="1" w:evenHBand="0" w:firstRowFirstColumn="0" w:firstRowLastColumn="0" w:lastRowFirstColumn="0" w:lastRowLastColumn="0"/>
+              <w:rPr>
+                <w:rFonts w:ascii="Times New Roman" w:hAnsi="Times New Roman" w:cs="Times New Roman"/>
+                <w:lang w:val="es-ES"/>
+              </w:rPr>
+            </w:pPr>
+            <w:r>
+              <w:rPr>
+                <w:rFonts w:ascii="Times New Roman" w:hAnsi="Times New Roman" w:cs="Times New Roman"/>
+                <w:lang w:val="es-ES"/>
+              </w:rPr>
+              <w:t>Contenido</w:t>
+            </w:r>
+          </w:p>
+        </w:tc>
+        <w:tc>
+          <w:tcPr>
+            <w:tcW w:w="236" w:type="dxa"/>
+            <w:vMerge w:val="restart"/>
+          </w:tcPr>
+          <w:p>
+            <w:pPr>
+              <w:cnfStyle w:val="000000100000" w:firstRow="0" w:lastRow="0" w:firstColumn="0" w:lastColumn="0" w:oddVBand="0" w:evenVBand="0" w:oddHBand="1" w:evenHBand="0" w:firstRowFirstColumn="0" w:firstRowLastColumn="0" w:lastRowFirstColumn="0" w:lastRowLastColumn="0"/>
+              <w:rPr>
+                <w:rFonts w:ascii="Times New Roman" w:hAnsi="Times New Roman" w:cs="Times New Roman"/>
+                <w:lang w:val="es-ES"/>
+              </w:rPr>
+            </w:pPr>
+          </w:p>
+        </w:tc>
+        <w:tc>
+          <w:tcPr>
+            <w:tcW w:w="4375" w:type="dxa"/>
+          </w:tcPr>
+          <w:p>
+            <w:pPr>
+              <w:jc w:val="both"/>
+              <w:cnfStyle w:val="000000100000" w:firstRow="0" w:lastRow="0" w:firstColumn="0" w:lastColumn="0" w:oddVBand="0" w:evenVBand="0" w:oddHBand="1" w:evenHBand="0" w:firstRowFirstColumn="0" w:firstRowLastColumn="0" w:lastRowFirstColumn="0" w:lastRowLastColumn="0"/>
+              <w:rPr>
+                <w:rFonts w:ascii="Times New Roman" w:hAnsi="Times New Roman" w:cs="Times New Roman"/>
+                <w:lang w:val="es-ES"/>
+              </w:rPr>
+            </w:pPr>
+            <w:r>
+              <w:rPr>
+                <w:rFonts w:ascii="Times New Roman" w:hAnsi="Times New Roman" w:cs="Times New Roman"/>
+                <w:lang w:val="es-ES"/>
+              </w:rPr>
+              <w:t xml:space="preserve">Objetivo: </w:t>
+            </w:r>
+            <w:r>
+              <w:rPr>
+                <w:rFonts w:ascii="Times New Roman" w:hAnsi="Times New Roman" w:cs="Times New Roman"/>
+                <w:lang w:val="es-ES"/>
+              </w:rPr>
+              <w:t>Acompañar la lectura del documento Bridgeland, D.M., Zahavi, R. (2009). Chapter 3 - Business Motivation Models. In Kaufmann, M. (Editor). Business Modeling. The MK/OMG Press. p.p. 41-76.  Mediante la lectura guíada del mismo, con miras a mejorar la comprención de la elaboración del modelo motivacional del negocio</w:t>
+            </w:r>
+          </w:p>
+        </w:tc>
+      </w:tr>
+      <w:tr>
+        <w:trPr>
+          <w:trHeight w:val="107"/>
+        </w:trPr>
+        <w:tc>
+          <w:tcPr>
+            <w:cnfStyle w:val="001000000000" w:firstRow="0" w:lastRow="0" w:firstColumn="1" w:lastColumn="0" w:oddVBand="0" w:evenVBand="0" w:oddHBand="0" w:evenHBand="0" w:firstRowFirstColumn="0" w:firstRowLastColumn="0" w:lastRowFirstColumn="0" w:lastRowLastColumn="0"/>
+            <w:tcW w:w="2456" w:type="dxa"/>
+            <w:vMerge/>
+          </w:tcPr>
+          <w:p>
+            <w:pPr>
+              <w:pStyle w:val="Prrafodelista"/>
+              <w:numPr>
+                <w:ilvl w:val="0"/>
+                <w:numId w:val="1"/>
+              </w:numPr>
+              <w:jc w:val="both"/>
+              <w:rPr>
+                <w:rFonts w:ascii="Times New Roman" w:hAnsi="Times New Roman" w:cs="Times New Roman"/>
+                <w:b w:val="0"/>
+                <w:lang w:val="es-ES"/>
+              </w:rPr>
+            </w:pPr>
+          </w:p>
+        </w:tc>
+        <w:tc>
+          <w:tcPr>
+            <w:tcW w:w="235" w:type="dxa"/>
+            <w:gridSpan w:val="2"/>
+            <w:vMerge/>
+          </w:tcPr>
+          <w:p>
+            <w:pPr>
+              <w:cnfStyle w:val="000000000000" w:firstRow="0" w:lastRow="0" w:firstColumn="0" w:lastColumn="0" w:oddVBand="0" w:evenVBand="0" w:oddHBand="0" w:evenHBand="0" w:firstRowFirstColumn="0" w:firstRowLastColumn="0" w:lastRowFirstColumn="0" w:lastRowLastColumn="0"/>
+              <w:rPr>
+                <w:rFonts w:ascii="Times New Roman" w:hAnsi="Times New Roman" w:cs="Times New Roman"/>
+                <w:lang w:val="es-ES"/>
+              </w:rPr>
+            </w:pPr>
+          </w:p>
+        </w:tc>
+        <w:tc>
+          <w:tcPr>
+            <w:tcW w:w="1536" w:type="dxa"/>
+            <w:vMerge/>
+          </w:tcPr>
+          <w:p>
+            <w:pPr>
+              <w:cnfStyle w:val="000000000000" w:firstRow="0" w:lastRow="0" w:firstColumn="0" w:lastColumn="0" w:oddVBand="0" w:evenVBand="0" w:oddHBand="0" w:evenHBand="0" w:firstRowFirstColumn="0" w:firstRowLastColumn="0" w:lastRowFirstColumn="0" w:lastRowLastColumn="0"/>
+              <w:rPr>
+                <w:rFonts w:ascii="Times New Roman" w:hAnsi="Times New Roman" w:cs="Times New Roman"/>
+                <w:lang w:val="es-ES"/>
+              </w:rPr>
+            </w:pPr>
+          </w:p>
+        </w:tc>
+        <w:tc>
+          <w:tcPr>
+            <w:tcW w:w="236" w:type="dxa"/>
+            <w:vMerge/>
+          </w:tcPr>
+          <w:p>
+            <w:pPr>
+              <w:cnfStyle w:val="000000000000" w:firstRow="0" w:lastRow="0" w:firstColumn="0" w:lastColumn="0" w:oddVBand="0" w:evenVBand="0" w:oddHBand="0" w:evenHBand="0" w:firstRowFirstColumn="0" w:firstRowLastColumn="0" w:lastRowFirstColumn="0" w:lastRowLastColumn="0"/>
+              <w:rPr>
+                <w:rFonts w:ascii="Times New Roman" w:hAnsi="Times New Roman" w:cs="Times New Roman"/>
+                <w:lang w:val="es-ES"/>
+              </w:rPr>
+            </w:pPr>
+          </w:p>
+        </w:tc>
+        <w:tc>
+          <w:tcPr>
+            <w:tcW w:w="4375" w:type="dxa"/>
+            <w:tcBorders>
+              <w:top w:val="single" w:sz="4" w:space="0" w:color="7F7F7F" w:themeColor="text1" w:themeTint="80"/>
+              <w:bottom w:val="single" w:sz="4" w:space="0" w:color="7F7F7F" w:themeColor="text1" w:themeTint="80"/>
+            </w:tcBorders>
+          </w:tcPr>
+          <w:p>
+            <w:pPr>
+              <w:cnfStyle w:val="000000000000" w:firstRow="0" w:lastRow="0" w:firstColumn="0" w:lastColumn="0" w:oddVBand="0" w:evenVBand="0" w:oddHBand="0" w:evenHBand="0" w:firstRowFirstColumn="0" w:firstRowLastColumn="0" w:lastRowFirstColumn="0" w:lastRowLastColumn="0"/>
+              <w:rPr>
+                <w:rFonts w:ascii="Times New Roman" w:hAnsi="Times New Roman" w:cs="Times New Roman"/>
+                <w:lang w:val="es-ES"/>
+              </w:rPr>
+            </w:pPr>
+            <w:r>
+              <w:rPr>
+                <w:rFonts w:ascii="Times New Roman" w:hAnsi="Times New Roman" w:cs="Times New Roman"/>
+                <w:lang w:val="es-ES"/>
+              </w:rPr>
+              <w:t>Contenidos:</w:t>
+            </w:r>
+          </w:p>
+          <w:p>
+            <w:pPr>
+              <w:pStyle w:val="Prrafodelista"/>
+              <w:numPr>
+                <w:ilvl w:val="0"/>
+                <w:numId w:val="2"/>
+              </w:numPr>
+              <w:cnfStyle w:val="000000000000" w:firstRow="0" w:lastRow="0" w:firstColumn="0" w:lastColumn="0" w:oddVBand="0" w:evenVBand="0" w:oddHBand="0" w:evenHBand="0" w:firstRowFirstColumn="0" w:firstRowLastColumn="0" w:lastRowFirstColumn="0" w:lastRowLastColumn="0"/>
+              <w:rPr>
+                <w:rFonts w:ascii="Times New Roman" w:hAnsi="Times New Roman" w:cs="Times New Roman"/>
+                <w:lang w:val="es-ES"/>
+              </w:rPr>
+            </w:pPr>
+            <w:r>
+              <w:rPr>
+                <w:rFonts w:ascii="Times New Roman" w:hAnsi="Times New Roman" w:cs="Times New Roman"/>
+                <w:lang w:val="es-ES"/>
+              </w:rPr>
+              <w:t xml:space="preserve">Porqué realizar un modelo motivacional del negocio </w:t>
+            </w:r>
+          </w:p>
+          <w:p>
+            <w:pPr>
+              <w:pStyle w:val="Prrafodelista"/>
+              <w:numPr>
+                <w:ilvl w:val="0"/>
+                <w:numId w:val="2"/>
+              </w:numPr>
+              <w:cnfStyle w:val="000000000000" w:firstRow="0" w:lastRow="0" w:firstColumn="0" w:lastColumn="0" w:oddVBand="0" w:evenVBand="0" w:oddHBand="0" w:evenHBand="0" w:firstRowFirstColumn="0" w:firstRowLastColumn="0" w:lastRowFirstColumn="0" w:lastRowLastColumn="0"/>
+              <w:rPr>
+                <w:rFonts w:ascii="Times New Roman" w:hAnsi="Times New Roman" w:cs="Times New Roman"/>
+                <w:lang w:val="es-ES"/>
+              </w:rPr>
+            </w:pPr>
+            <w:r>
+              <w:rPr>
+                <w:rFonts w:ascii="Times New Roman" w:hAnsi="Times New Roman" w:cs="Times New Roman"/>
+                <w:lang w:val="es-ES"/>
+              </w:rPr>
+              <w:t>Estrategia de creación</w:t>
+            </w:r>
+          </w:p>
+          <w:p>
+            <w:pPr>
+              <w:pStyle w:val="Prrafodelista"/>
+              <w:numPr>
+                <w:ilvl w:val="0"/>
+                <w:numId w:val="2"/>
+              </w:numPr>
+              <w:cnfStyle w:val="000000000000" w:firstRow="0" w:lastRow="0" w:firstColumn="0" w:lastColumn="0" w:oddVBand="0" w:evenVBand="0" w:oddHBand="0" w:evenHBand="0" w:firstRowFirstColumn="0" w:firstRowLastColumn="0" w:lastRowFirstColumn="0" w:lastRowLastColumn="0"/>
+              <w:rPr>
+                <w:rFonts w:ascii="Times New Roman" w:hAnsi="Times New Roman" w:cs="Times New Roman"/>
+                <w:lang w:val="es-ES"/>
+              </w:rPr>
+            </w:pPr>
+            <w:r>
+              <w:rPr>
+                <w:rFonts w:ascii="Times New Roman" w:hAnsi="Times New Roman" w:cs="Times New Roman"/>
+                <w:lang w:val="es-ES"/>
+              </w:rPr>
+              <w:t>Las metas</w:t>
+            </w:r>
+          </w:p>
+          <w:p>
+            <w:pPr>
+              <w:pStyle w:val="Prrafodelista"/>
+              <w:numPr>
+                <w:ilvl w:val="0"/>
+                <w:numId w:val="2"/>
+              </w:numPr>
+              <w:cnfStyle w:val="000000000000" w:firstRow="0" w:lastRow="0" w:firstColumn="0" w:lastColumn="0" w:oddVBand="0" w:evenVBand="0" w:oddHBand="0" w:evenHBand="0" w:firstRowFirstColumn="0" w:firstRowLastColumn="0" w:lastRowFirstColumn="0" w:lastRowLastColumn="0"/>
+              <w:rPr>
+                <w:rFonts w:ascii="Times New Roman" w:hAnsi="Times New Roman" w:cs="Times New Roman"/>
+                <w:lang w:val="es-ES"/>
+              </w:rPr>
+            </w:pPr>
+            <w:r>
+              <w:rPr>
+                <w:rFonts w:ascii="Times New Roman" w:hAnsi="Times New Roman" w:cs="Times New Roman"/>
+                <w:lang w:val="es-ES"/>
+              </w:rPr>
+              <w:t>Objetivos</w:t>
+            </w:r>
+          </w:p>
+          <w:p>
+            <w:pPr>
+              <w:pStyle w:val="Prrafodelista"/>
+              <w:numPr>
+                <w:ilvl w:val="0"/>
+                <w:numId w:val="2"/>
+              </w:numPr>
+              <w:cnfStyle w:val="000000000000" w:firstRow="0" w:lastRow="0" w:firstColumn="0" w:lastColumn="0" w:oddVBand="0" w:evenVBand="0" w:oddHBand="0" w:evenHBand="0" w:firstRowFirstColumn="0" w:firstRowLastColumn="0" w:lastRowFirstColumn="0" w:lastRowLastColumn="0"/>
+              <w:rPr>
+                <w:rFonts w:ascii="Times New Roman" w:hAnsi="Times New Roman" w:cs="Times New Roman"/>
+                <w:lang w:val="es-ES"/>
+              </w:rPr>
+            </w:pPr>
+            <w:r>
+              <w:rPr>
+                <w:rFonts w:ascii="Times New Roman" w:hAnsi="Times New Roman" w:cs="Times New Roman"/>
+                <w:lang w:val="es-ES"/>
+              </w:rPr>
+              <w:lastRenderedPageBreak/>
+              <w:t>Resultados deseados y cursos de acción</w:t>
+            </w:r>
+          </w:p>
+          <w:p>
+            <w:pPr>
+              <w:pStyle w:val="Prrafodelista"/>
+              <w:numPr>
+                <w:ilvl w:val="0"/>
+                <w:numId w:val="2"/>
+              </w:numPr>
+              <w:cnfStyle w:val="000000000000" w:firstRow="0" w:lastRow="0" w:firstColumn="0" w:lastColumn="0" w:oddVBand="0" w:evenVBand="0" w:oddHBand="0" w:evenHBand="0" w:firstRowFirstColumn="0" w:firstRowLastColumn="0" w:lastRowFirstColumn="0" w:lastRowLastColumn="0"/>
+              <w:rPr>
+                <w:rFonts w:ascii="Times New Roman" w:hAnsi="Times New Roman" w:cs="Times New Roman"/>
+                <w:lang w:val="es-ES"/>
+              </w:rPr>
+            </w:pPr>
+            <w:r>
+              <w:rPr>
+                <w:rFonts w:ascii="Times New Roman" w:hAnsi="Times New Roman" w:cs="Times New Roman"/>
+                <w:lang w:val="es-ES"/>
+              </w:rPr>
+              <w:t xml:space="preserve">Estrategia y táctica </w:t>
+            </w:r>
+          </w:p>
+          <w:p>
+            <w:pPr>
+              <w:pStyle w:val="Prrafodelista"/>
+              <w:numPr>
+                <w:ilvl w:val="0"/>
+                <w:numId w:val="2"/>
+              </w:numPr>
+              <w:cnfStyle w:val="000000000000" w:firstRow="0" w:lastRow="0" w:firstColumn="0" w:lastColumn="0" w:oddVBand="0" w:evenVBand="0" w:oddHBand="0" w:evenHBand="0" w:firstRowFirstColumn="0" w:firstRowLastColumn="0" w:lastRowFirstColumn="0" w:lastRowLastColumn="0"/>
+              <w:rPr>
+                <w:rFonts w:ascii="Times New Roman" w:hAnsi="Times New Roman" w:cs="Times New Roman"/>
+                <w:lang w:val="es-ES"/>
+              </w:rPr>
+            </w:pPr>
+            <w:proofErr w:type="spellStart"/>
+            <w:r>
+              <w:rPr>
+                <w:rFonts w:ascii="Times New Roman" w:hAnsi="Times New Roman" w:cs="Times New Roman"/>
+                <w:lang w:val="es-ES"/>
+              </w:rPr>
+              <w:t>Influenciadores</w:t>
+            </w:r>
+            <w:proofErr w:type="spellEnd"/>
+          </w:p>
+          <w:p>
+            <w:pPr>
+              <w:pStyle w:val="Prrafodelista"/>
+              <w:numPr>
+                <w:ilvl w:val="0"/>
+                <w:numId w:val="2"/>
+              </w:numPr>
+              <w:cnfStyle w:val="000000000000" w:firstRow="0" w:lastRow="0" w:firstColumn="0" w:lastColumn="0" w:oddVBand="0" w:evenVBand="0" w:oddHBand="0" w:evenHBand="0" w:firstRowFirstColumn="0" w:firstRowLastColumn="0" w:lastRowFirstColumn="0" w:lastRowLastColumn="0"/>
+              <w:rPr>
+                <w:rFonts w:ascii="Times New Roman" w:hAnsi="Times New Roman" w:cs="Times New Roman"/>
+                <w:lang w:val="es-ES"/>
+              </w:rPr>
+            </w:pPr>
+            <w:r>
+              <w:rPr>
+                <w:rFonts w:ascii="Times New Roman" w:hAnsi="Times New Roman" w:cs="Times New Roman"/>
+                <w:lang w:val="es-ES"/>
+              </w:rPr>
+              <w:t>Oportunidades</w:t>
+            </w:r>
+          </w:p>
+          <w:p>
+            <w:pPr>
+              <w:pStyle w:val="Prrafodelista"/>
+              <w:numPr>
+                <w:ilvl w:val="0"/>
+                <w:numId w:val="2"/>
+              </w:numPr>
+              <w:cnfStyle w:val="000000000000" w:firstRow="0" w:lastRow="0" w:firstColumn="0" w:lastColumn="0" w:oddVBand="0" w:evenVBand="0" w:oddHBand="0" w:evenHBand="0" w:firstRowFirstColumn="0" w:firstRowLastColumn="0" w:lastRowFirstColumn="0" w:lastRowLastColumn="0"/>
+              <w:rPr>
+                <w:rFonts w:ascii="Times New Roman" w:hAnsi="Times New Roman" w:cs="Times New Roman"/>
+                <w:lang w:val="es-ES"/>
+              </w:rPr>
+            </w:pPr>
+            <w:r>
+              <w:rPr>
+                <w:rFonts w:ascii="Times New Roman" w:hAnsi="Times New Roman" w:cs="Times New Roman"/>
+                <w:lang w:val="es-ES"/>
+              </w:rPr>
+              <w:t>Amenazas</w:t>
+            </w:r>
+          </w:p>
+          <w:p>
+            <w:pPr>
+              <w:pStyle w:val="Prrafodelista"/>
+              <w:numPr>
+                <w:ilvl w:val="0"/>
+                <w:numId w:val="2"/>
+              </w:numPr>
+              <w:cnfStyle w:val="000000000000" w:firstRow="0" w:lastRow="0" w:firstColumn="0" w:lastColumn="0" w:oddVBand="0" w:evenVBand="0" w:oddHBand="0" w:evenHBand="0" w:firstRowFirstColumn="0" w:firstRowLastColumn="0" w:lastRowFirstColumn="0" w:lastRowLastColumn="0"/>
+              <w:rPr>
+                <w:rFonts w:ascii="Times New Roman" w:hAnsi="Times New Roman" w:cs="Times New Roman"/>
+                <w:lang w:val="es-ES"/>
+              </w:rPr>
+            </w:pPr>
+            <w:r>
+              <w:rPr>
+                <w:rFonts w:ascii="Times New Roman" w:hAnsi="Times New Roman" w:cs="Times New Roman"/>
+                <w:lang w:val="es-ES"/>
+              </w:rPr>
+              <w:t>Valoraciones</w:t>
+            </w:r>
+          </w:p>
+          <w:p>
+            <w:pPr>
+              <w:pStyle w:val="Prrafodelista"/>
+              <w:numPr>
+                <w:ilvl w:val="0"/>
+                <w:numId w:val="2"/>
+              </w:numPr>
+              <w:cnfStyle w:val="000000000000" w:firstRow="0" w:lastRow="0" w:firstColumn="0" w:lastColumn="0" w:oddVBand="0" w:evenVBand="0" w:oddHBand="0" w:evenHBand="0" w:firstRowFirstColumn="0" w:firstRowLastColumn="0" w:lastRowFirstColumn="0" w:lastRowLastColumn="0"/>
+              <w:rPr>
+                <w:rFonts w:ascii="Times New Roman" w:hAnsi="Times New Roman" w:cs="Times New Roman"/>
+                <w:lang w:val="es-ES"/>
+              </w:rPr>
+            </w:pPr>
+            <w:r>
+              <w:rPr>
+                <w:rFonts w:ascii="Times New Roman" w:hAnsi="Times New Roman" w:cs="Times New Roman"/>
+                <w:lang w:val="es-ES"/>
+              </w:rPr>
+              <w:t>Fortalezas y dificultades</w:t>
+            </w:r>
+          </w:p>
+          <w:p>
+            <w:pPr>
+              <w:pStyle w:val="Prrafodelista"/>
+              <w:numPr>
+                <w:ilvl w:val="0"/>
+                <w:numId w:val="2"/>
+              </w:numPr>
+              <w:cnfStyle w:val="000000000000" w:firstRow="0" w:lastRow="0" w:firstColumn="0" w:lastColumn="0" w:oddVBand="0" w:evenVBand="0" w:oddHBand="0" w:evenHBand="0" w:firstRowFirstColumn="0" w:firstRowLastColumn="0" w:lastRowFirstColumn="0" w:lastRowLastColumn="0"/>
+              <w:rPr>
+                <w:rFonts w:ascii="Times New Roman" w:hAnsi="Times New Roman" w:cs="Times New Roman"/>
+                <w:lang w:val="es-ES"/>
+              </w:rPr>
+            </w:pPr>
+            <w:r>
+              <w:rPr>
+                <w:rFonts w:ascii="Times New Roman" w:hAnsi="Times New Roman" w:cs="Times New Roman"/>
+                <w:lang w:val="es-ES"/>
+              </w:rPr>
+              <w:t>Alternativas</w:t>
+            </w:r>
+          </w:p>
+          <w:p>
+            <w:pPr>
+              <w:pStyle w:val="Prrafodelista"/>
+              <w:numPr>
+                <w:ilvl w:val="0"/>
+                <w:numId w:val="2"/>
+              </w:numPr>
+              <w:cnfStyle w:val="000000000000" w:firstRow="0" w:lastRow="0" w:firstColumn="0" w:lastColumn="0" w:oddVBand="0" w:evenVBand="0" w:oddHBand="0" w:evenHBand="0" w:firstRowFirstColumn="0" w:firstRowLastColumn="0" w:lastRowFirstColumn="0" w:lastRowLastColumn="0"/>
+              <w:rPr>
+                <w:rFonts w:ascii="Times New Roman" w:hAnsi="Times New Roman" w:cs="Times New Roman"/>
+                <w:lang w:val="es-ES"/>
+              </w:rPr>
+            </w:pPr>
+            <w:r>
+              <w:rPr>
+                <w:rFonts w:ascii="Times New Roman" w:hAnsi="Times New Roman" w:cs="Times New Roman"/>
+                <w:lang w:val="es-ES"/>
+              </w:rPr>
+              <w:t>Modelos</w:t>
+            </w:r>
+          </w:p>
+        </w:tc>
+      </w:tr>
+      <w:tr>
+        <w:trPr>
+          <w:cnfStyle w:val="000000100000" w:firstRow="0" w:lastRow="0" w:firstColumn="0" w:lastColumn="0" w:oddVBand="0" w:evenVBand="0" w:oddHBand="1" w:evenHBand="0" w:firstRowFirstColumn="0" w:firstRowLastColumn="0" w:lastRowFirstColumn="0" w:lastRowLastColumn="0"/>
+          <w:trHeight w:val="107"/>
+        </w:trPr>
+        <w:tc>
+          <w:tcPr>
+            <w:cnfStyle w:val="001000000000" w:firstRow="0" w:lastRow="0" w:firstColumn="1" w:lastColumn="0" w:oddVBand="0" w:evenVBand="0" w:oddHBand="0" w:evenHBand="0" w:firstRowFirstColumn="0" w:firstRowLastColumn="0" w:lastRowFirstColumn="0" w:lastRowLastColumn="0"/>
+            <w:tcW w:w="2456" w:type="dxa"/>
+            <w:tcBorders>
+              <w:bottom w:val="single" w:sz="4" w:space="0" w:color="auto"/>
+            </w:tcBorders>
+          </w:tcPr>
+          <w:p>
+            <w:pPr>
+              <w:rPr>
+                <w:rFonts w:ascii="Times New Roman" w:hAnsi="Times New Roman" w:cs="Times New Roman"/>
+                <w:b w:val="0"/>
+                <w:bCs w:val="0"/>
+                <w:lang w:val="es-ES"/>
+              </w:rPr>
+            </w:pPr>
+            <w:r>
+              <w:rPr>
+                <w:rFonts w:ascii="Times New Roman" w:hAnsi="Times New Roman" w:cs="Times New Roman"/>
+                <w:b w:val="0"/>
+                <w:bCs w:val="0"/>
+                <w:lang w:val="es-ES"/>
+              </w:rPr>
+              <w:lastRenderedPageBreak/>
+              <w:t>4. Diseño del OVA</w:t>
+            </w:r>
+          </w:p>
+        </w:tc>
+        <w:tc>
+          <w:tcPr>
+            <w:tcW w:w="6382" w:type="dxa"/>
+            <w:gridSpan w:val="5"/>
+            <w:tcBorders>
+              <w:bottom w:val="single" w:sz="4" w:space="0" w:color="auto"/>
+            </w:tcBorders>
+          </w:tcPr>
+          <w:p>
+            <w:pPr>
+              <w:cnfStyle w:val="000000100000" w:firstRow="0" w:lastRow="0" w:firstColumn="0" w:lastColumn="0" w:oddVBand="0" w:evenVBand="0" w:oddHBand="1" w:evenHBand="0" w:firstRowFirstColumn="0" w:firstRowLastColumn="0" w:lastRowFirstColumn="0" w:lastRowLastColumn="0"/>
+              <w:rPr>
+                <w:rFonts w:ascii="Times New Roman" w:hAnsi="Times New Roman" w:cs="Times New Roman"/>
+                <w:lang w:val="es-ES"/>
+              </w:rPr>
+            </w:pPr>
+            <w:r>
+              <w:rPr>
+                <w:rFonts w:ascii="Times New Roman" w:hAnsi="Times New Roman" w:cs="Times New Roman"/>
+                <w:lang w:val="es-ES"/>
+              </w:rPr>
+              <w:t>Construcción del OVA: según requerimientos pedagógicos y de contenidos, incluye la integración de textos, imágenes, gráficos</w:t>
+            </w:r>
+            <w:r>
+              <w:rPr>
+                <w:rFonts w:ascii="Times New Roman" w:hAnsi="Times New Roman" w:cs="Times New Roman"/>
+                <w:lang w:val="es-ES"/>
+              </w:rPr>
+              <w:t>, actividades de interacción, mapas y guías de navegación del OVA</w:t>
+            </w:r>
+          </w:p>
+        </w:tc>
+      </w:tr>
+      <w:tr>
+        <w:trPr>
+          <w:trHeight w:val="107"/>
+        </w:trPr>
+        <w:tc>
+          <w:tcPr>
+            <w:cnfStyle w:val="001000000000" w:firstRow="0" w:lastRow="0" w:firstColumn="1" w:lastColumn="0" w:oddVBand="0" w:evenVBand="0" w:oddHBand="0" w:evenHBand="0" w:firstRowFirstColumn="0" w:firstRowLastColumn="0" w:lastRowFirstColumn="0" w:lastRowLastColumn="0"/>
+            <w:tcW w:w="2456" w:type="dxa"/>
+            <w:tcBorders>
+              <w:top w:val="single" w:sz="4" w:space="0" w:color="auto"/>
+              <w:bottom w:val="single" w:sz="4" w:space="0" w:color="7F7F7F" w:themeColor="text1" w:themeTint="80"/>
+            </w:tcBorders>
+          </w:tcPr>
+          <w:p>
+            <w:pPr>
+              <w:rPr>
+                <w:rFonts w:ascii="Times New Roman" w:hAnsi="Times New Roman" w:cs="Times New Roman"/>
+                <w:b w:val="0"/>
+                <w:bCs w:val="0"/>
+                <w:lang w:val="es-ES"/>
+              </w:rPr>
+            </w:pPr>
+            <w:r>
+              <w:rPr>
+                <w:rFonts w:ascii="Times New Roman" w:hAnsi="Times New Roman" w:cs="Times New Roman"/>
+                <w:b w:val="0"/>
+                <w:bCs w:val="0"/>
+                <w:lang w:val="es-ES"/>
+              </w:rPr>
+              <w:t>5. Revisión de pruebas e implementación del OVA</w:t>
+            </w:r>
+          </w:p>
+        </w:tc>
+        <w:tc>
+          <w:tcPr>
+            <w:tcW w:w="6382" w:type="dxa"/>
+            <w:gridSpan w:val="5"/>
+            <w:tcBorders>
+              <w:top w:val="single" w:sz="4" w:space="0" w:color="auto"/>
+              <w:bottom w:val="single" w:sz="4" w:space="0" w:color="7F7F7F" w:themeColor="text1" w:themeTint="80"/>
+            </w:tcBorders>
+          </w:tcPr>
+          <w:p>
+            <w:pPr>
+              <w:cnfStyle w:val="000000000000" w:firstRow="0" w:lastRow="0" w:firstColumn="0" w:lastColumn="0" w:oddVBand="0" w:evenVBand="0" w:oddHBand="0" w:evenHBand="0" w:firstRowFirstColumn="0" w:firstRowLastColumn="0" w:lastRowFirstColumn="0" w:lastRowLastColumn="0"/>
+              <w:rPr>
+                <w:rFonts w:ascii="Times New Roman" w:hAnsi="Times New Roman" w:cs="Times New Roman"/>
+                <w:lang w:val="es-ES"/>
+              </w:rPr>
+            </w:pPr>
+            <w:r>
+              <w:rPr>
+                <w:rFonts w:ascii="Times New Roman" w:hAnsi="Times New Roman" w:cs="Times New Roman"/>
+                <w:lang w:val="es-ES"/>
+              </w:rPr>
+              <w:t>Implementación en el curso Arquitectura y Estrategia de Negocios de la Maestría en Gestión de TI.</w:t>
+            </w:r>
+          </w:p>
+        </w:tc>
+      </w:tr>
+    </w:tbl>
     <w:p>
       <w:pPr>
-        <w:jc w:val="both"/>
+        <w:rPr>
+          <w:lang w:val="es-ES"/>
+        </w:rPr>
       </w:pPr>
+    </w:p>
+    <w:p>
       <w:bookmarkStart w:id="0" w:name="_GoBack"/>
-      <w:r>
-        <w:t xml:space="preserve">Objetivo: Acompañar la lectura del documento </w:t>
-      </w:r>
-      <w:r>
-        <w:t xml:space="preserve">Bridgeland, D.M., Zahavi, R. (2009). Chapter 3 - Business Motivation Models. In Kaufmann, M. (Editor). Business Modeling. The MK/OMG Press. p.p. 41-76. </w:t>
-      </w:r>
-      <w:r>
-        <w:t xml:space="preserve"> Mediante la lectura guíada del mismo, con miras a mejorar la comprención de la elaboración del modelo motivacional del negocio. </w:t>
-      </w:r>
+      <w:bookmarkEnd w:id="0"/>
     </w:p>
-    <w:bookmarkEnd w:id="0"/>
-    <w:p/>
     <w:sectPr>
       <w:pgSz w:w="12240" w:h="15840"/>
       <w:pgMar w:top="1417" w:right="1701" w:bottom="1417" w:left="1701" w:header="708" w:footer="708" w:gutter="0"/>
@@ -33,6 +1588,195 @@
     </w:sectPr>
   </w:body>
 </w:document>
+</file>
+
+<file path=word/numbering.xml><?xml version="1.0" encoding="utf-8"?>
+<w:numbering xmlns:wpc="http://schemas.microsoft.com/office/word/2010/wordprocessingCanvas" xmlns:cx="http://schemas.microsoft.com/office/drawing/2014/chartex" xmlns:cx1="http://schemas.microsoft.com/office/drawing/2015/9/8/chartex" xmlns:cx2="http://schemas.microsoft.com/office/drawing/2015/10/21/chartex" xmlns:cx3="http://schemas.microsoft.com/office/drawing/2016/5/9/chartex" xmlns:cx4="http://schemas.microsoft.com/office/drawing/2016/5/10/chartex" xmlns:cx5="http://schemas.microsoft.com/office/drawing/2016/5/11/chartex" xmlns:cx6="http://schemas.microsoft.com/office/drawing/2016/5/12/chartex" xmlns:cx7="http://schemas.microsoft.com/office/drawing/2016/5/13/chartex" xmlns:cx8="http://schemas.microsoft.com/office/drawing/2016/5/14/chartex" xmlns:mc="http://schemas.openxmlformats.org/markup-compatibility/2006" xmlns:aink="http://schemas.microsoft.com/office/drawing/2016/ink" xmlns:am3d="http://schemas.microsoft.com/office/drawing/2017/model3d" xmlns:o="urn:schemas-microsoft-com:office:office" xmlns:r="http://schemas.openxmlformats.org/officeDocument/2006/relationships" xmlns:m="http://schemas.openxmlformats.org/officeDocument/2006/math" xmlns:v="urn:schemas-microsoft-com:vml" xmlns:wp14="http://schemas.microsoft.com/office/word/2010/wordprocessingDrawing" xmlns:wp="http://schemas.openxmlformats.org/drawingml/2006/wordprocessingDrawing" xmlns:w10="urn:schemas-microsoft-com:office:word" xmlns:w="http://schemas.openxmlformats.org/wordprocessingml/2006/main" xmlns:w14="http://schemas.microsoft.com/office/word/2010/wordml" xmlns:w15="http://schemas.microsoft.com/office/word/2012/wordml" xmlns:w16cid="http://schemas.microsoft.com/office/word/2016/wordml/cid" xmlns:w16se="http://schemas.microsoft.com/office/word/2015/wordml/symex" xmlns:wpg="http://schemas.microsoft.com/office/word/2010/wordprocessingGroup" xmlns:wpi="http://schemas.microsoft.com/office/word/2010/wordprocessingInk" xmlns:wne="http://schemas.microsoft.com/office/word/2006/wordml" xmlns:wps="http://schemas.microsoft.com/office/word/2010/wordprocessingShape" mc:Ignorable="w14 w15 w16se w16cid wp14">
+  <w:abstractNum w:abstractNumId="0" w15:restartNumberingAfterBreak="0">
+    <w:nsid w:val="14DD0DBA"/>
+    <w:multiLevelType w:val="hybridMultilevel"/>
+    <w:tmpl w:val="2FA2CDC8"/>
+    <w:lvl w:ilvl="0" w:tplc="040A000F">
+      <w:start w:val="1"/>
+      <w:numFmt w:val="decimal"/>
+      <w:lvlText w:val="%1."/>
+      <w:lvlJc w:val="left"/>
+      <w:pPr>
+        <w:ind w:left="720" w:hanging="360"/>
+      </w:pPr>
+      <w:rPr>
+        <w:rFonts w:hint="default"/>
+      </w:rPr>
+    </w:lvl>
+    <w:lvl w:ilvl="1" w:tplc="040A0019" w:tentative="1">
+      <w:start w:val="1"/>
+      <w:numFmt w:val="lowerLetter"/>
+      <w:lvlText w:val="%2."/>
+      <w:lvlJc w:val="left"/>
+      <w:pPr>
+        <w:ind w:left="1440" w:hanging="360"/>
+      </w:pPr>
+    </w:lvl>
+    <w:lvl w:ilvl="2" w:tplc="040A001B" w:tentative="1">
+      <w:start w:val="1"/>
+      <w:numFmt w:val="lowerRoman"/>
+      <w:lvlText w:val="%3."/>
+      <w:lvlJc w:val="right"/>
+      <w:pPr>
+        <w:ind w:left="2160" w:hanging="180"/>
+      </w:pPr>
+    </w:lvl>
+    <w:lvl w:ilvl="3" w:tplc="040A000F" w:tentative="1">
+      <w:start w:val="1"/>
+      <w:numFmt w:val="decimal"/>
+      <w:lvlText w:val="%4."/>
+      <w:lvlJc w:val="left"/>
+      <w:pPr>
+        <w:ind w:left="2880" w:hanging="360"/>
+      </w:pPr>
+    </w:lvl>
+    <w:lvl w:ilvl="4" w:tplc="040A0019" w:tentative="1">
+      <w:start w:val="1"/>
+      <w:numFmt w:val="lowerLetter"/>
+      <w:lvlText w:val="%5."/>
+      <w:lvlJc w:val="left"/>
+      <w:pPr>
+        <w:ind w:left="3600" w:hanging="360"/>
+      </w:pPr>
+    </w:lvl>
+    <w:lvl w:ilvl="5" w:tplc="040A001B" w:tentative="1">
+      <w:start w:val="1"/>
+      <w:numFmt w:val="lowerRoman"/>
+      <w:lvlText w:val="%6."/>
+      <w:lvlJc w:val="right"/>
+      <w:pPr>
+        <w:ind w:left="4320" w:hanging="180"/>
+      </w:pPr>
+    </w:lvl>
+    <w:lvl w:ilvl="6" w:tplc="040A000F" w:tentative="1">
+      <w:start w:val="1"/>
+      <w:numFmt w:val="decimal"/>
+      <w:lvlText w:val="%7."/>
+      <w:lvlJc w:val="left"/>
+      <w:pPr>
+        <w:ind w:left="5040" w:hanging="360"/>
+      </w:pPr>
+    </w:lvl>
+    <w:lvl w:ilvl="7" w:tplc="040A0019" w:tentative="1">
+      <w:start w:val="1"/>
+      <w:numFmt w:val="lowerLetter"/>
+      <w:lvlText w:val="%8."/>
+      <w:lvlJc w:val="left"/>
+      <w:pPr>
+        <w:ind w:left="5760" w:hanging="360"/>
+      </w:pPr>
+    </w:lvl>
+    <w:lvl w:ilvl="8" w:tplc="040A001B" w:tentative="1">
+      <w:start w:val="1"/>
+      <w:numFmt w:val="lowerRoman"/>
+      <w:lvlText w:val="%9."/>
+      <w:lvlJc w:val="right"/>
+      <w:pPr>
+        <w:ind w:left="6480" w:hanging="180"/>
+      </w:pPr>
+    </w:lvl>
+  </w:abstractNum>
+  <w:abstractNum w:abstractNumId="1" w15:restartNumberingAfterBreak="0">
+    <w:nsid w:val="703F6CBD"/>
+    <w:multiLevelType w:val="hybridMultilevel"/>
+    <w:tmpl w:val="9F283B56"/>
+    <w:lvl w:ilvl="0" w:tplc="040A000F">
+      <w:start w:val="1"/>
+      <w:numFmt w:val="decimal"/>
+      <w:lvlText w:val="%1."/>
+      <w:lvlJc w:val="left"/>
+      <w:pPr>
+        <w:ind w:left="720" w:hanging="360"/>
+      </w:pPr>
+      <w:rPr>
+        <w:rFonts w:hint="default"/>
+      </w:rPr>
+    </w:lvl>
+    <w:lvl w:ilvl="1" w:tplc="040A0019" w:tentative="1">
+      <w:start w:val="1"/>
+      <w:numFmt w:val="lowerLetter"/>
+      <w:lvlText w:val="%2."/>
+      <w:lvlJc w:val="left"/>
+      <w:pPr>
+        <w:ind w:left="1440" w:hanging="360"/>
+      </w:pPr>
+    </w:lvl>
+    <w:lvl w:ilvl="2" w:tplc="040A001B" w:tentative="1">
+      <w:start w:val="1"/>
+      <w:numFmt w:val="lowerRoman"/>
+      <w:lvlText w:val="%3."/>
+      <w:lvlJc w:val="right"/>
+      <w:pPr>
+        <w:ind w:left="2160" w:hanging="180"/>
+      </w:pPr>
+    </w:lvl>
+    <w:lvl w:ilvl="3" w:tplc="040A000F" w:tentative="1">
+      <w:start w:val="1"/>
+      <w:numFmt w:val="decimal"/>
+      <w:lvlText w:val="%4."/>
+      <w:lvlJc w:val="left"/>
+      <w:pPr>
+        <w:ind w:left="2880" w:hanging="360"/>
+      </w:pPr>
+    </w:lvl>
+    <w:lvl w:ilvl="4" w:tplc="040A0019" w:tentative="1">
+      <w:start w:val="1"/>
+      <w:numFmt w:val="lowerLetter"/>
+      <w:lvlText w:val="%5."/>
+      <w:lvlJc w:val="left"/>
+      <w:pPr>
+        <w:ind w:left="3600" w:hanging="360"/>
+      </w:pPr>
+    </w:lvl>
+    <w:lvl w:ilvl="5" w:tplc="040A001B" w:tentative="1">
+      <w:start w:val="1"/>
+      <w:numFmt w:val="lowerRoman"/>
+      <w:lvlText w:val="%6."/>
+      <w:lvlJc w:val="right"/>
+      <w:pPr>
+        <w:ind w:left="4320" w:hanging="180"/>
+      </w:pPr>
+    </w:lvl>
+    <w:lvl w:ilvl="6" w:tplc="040A000F" w:tentative="1">
+      <w:start w:val="1"/>
+      <w:numFmt w:val="decimal"/>
+      <w:lvlText w:val="%7."/>
+      <w:lvlJc w:val="left"/>
+      <w:pPr>
+        <w:ind w:left="5040" w:hanging="360"/>
+      </w:pPr>
+    </w:lvl>
+    <w:lvl w:ilvl="7" w:tplc="040A0019" w:tentative="1">
+      <w:start w:val="1"/>
+      <w:numFmt w:val="lowerLetter"/>
+      <w:lvlText w:val="%8."/>
+      <w:lvlJc w:val="left"/>
+      <w:pPr>
+        <w:ind w:left="5760" w:hanging="360"/>
+      </w:pPr>
+    </w:lvl>
+    <w:lvl w:ilvl="8" w:tplc="040A001B" w:tentative="1">
+      <w:start w:val="1"/>
+      <w:numFmt w:val="lowerRoman"/>
+      <w:lvlText w:val="%9."/>
+      <w:lvlJc w:val="right"/>
+      <w:pPr>
+        <w:ind w:left="6480" w:hanging="180"/>
+      </w:pPr>
+    </w:lvl>
+  </w:abstractNum>
+  <w:num w:numId="1">
+    <w:abstractNumId w:val="0"/>
+  </w:num>
+  <w:num w:numId="2">
+    <w:abstractNumId w:val="1"/>
+  </w:num>
+</w:numbering>
 </file>
 
 <file path=word/styles.xml><?xml version="1.0" encoding="utf-8"?>
@@ -469,6 +2213,110 @@
       <w:u w:val="single"/>
     </w:rPr>
   </w:style>
+  <w:style w:type="table" w:styleId="Tablaconcuadrcula">
+    <w:name w:val="Table Grid"/>
+    <w:basedOn w:val="Tablanormal"/>
+    <w:uiPriority w:val="39"/>
+    <w:rsid w:val="00DA4C13"/>
+    <w:tblPr>
+      <w:tblBorders>
+        <w:top w:val="single" w:sz="4" w:space="0" w:color="auto"/>
+        <w:left w:val="single" w:sz="4" w:space="0" w:color="auto"/>
+        <w:bottom w:val="single" w:sz="4" w:space="0" w:color="auto"/>
+        <w:right w:val="single" w:sz="4" w:space="0" w:color="auto"/>
+        <w:insideH w:val="single" w:sz="4" w:space="0" w:color="auto"/>
+        <w:insideV w:val="single" w:sz="4" w:space="0" w:color="auto"/>
+      </w:tblBorders>
+    </w:tblPr>
+  </w:style>
+  <w:style w:type="table" w:styleId="Tablanormal2">
+    <w:name w:val="Plain Table 2"/>
+    <w:basedOn w:val="Tablanormal"/>
+    <w:uiPriority w:val="42"/>
+    <w:rsid w:val="00DA4C13"/>
+    <w:tblPr>
+      <w:tblStyleRowBandSize w:val="1"/>
+      <w:tblStyleColBandSize w:val="1"/>
+      <w:tblBorders>
+        <w:top w:val="single" w:sz="4" w:space="0" w:color="7F7F7F" w:themeColor="text1" w:themeTint="80"/>
+        <w:bottom w:val="single" w:sz="4" w:space="0" w:color="7F7F7F" w:themeColor="text1" w:themeTint="80"/>
+      </w:tblBorders>
+    </w:tblPr>
+    <w:tblStylePr w:type="firstRow">
+      <w:rPr>
+        <w:b/>
+        <w:bCs/>
+      </w:rPr>
+      <w:tblPr/>
+      <w:tcPr>
+        <w:tcBorders>
+          <w:bottom w:val="single" w:sz="4" w:space="0" w:color="7F7F7F" w:themeColor="text1" w:themeTint="80"/>
+        </w:tcBorders>
+      </w:tcPr>
+    </w:tblStylePr>
+    <w:tblStylePr w:type="lastRow">
+      <w:rPr>
+        <w:b/>
+        <w:bCs/>
+      </w:rPr>
+      <w:tblPr/>
+      <w:tcPr>
+        <w:tcBorders>
+          <w:top w:val="single" w:sz="4" w:space="0" w:color="7F7F7F" w:themeColor="text1" w:themeTint="80"/>
+        </w:tcBorders>
+      </w:tcPr>
+    </w:tblStylePr>
+    <w:tblStylePr w:type="firstCol">
+      <w:rPr>
+        <w:b/>
+        <w:bCs/>
+      </w:rPr>
+    </w:tblStylePr>
+    <w:tblStylePr w:type="lastCol">
+      <w:rPr>
+        <w:b/>
+        <w:bCs/>
+      </w:rPr>
+    </w:tblStylePr>
+    <w:tblStylePr w:type="band1Vert">
+      <w:tblPr/>
+      <w:tcPr>
+        <w:tcBorders>
+          <w:left w:val="single" w:sz="4" w:space="0" w:color="7F7F7F" w:themeColor="text1" w:themeTint="80"/>
+          <w:right w:val="single" w:sz="4" w:space="0" w:color="7F7F7F" w:themeColor="text1" w:themeTint="80"/>
+        </w:tcBorders>
+      </w:tcPr>
+    </w:tblStylePr>
+    <w:tblStylePr w:type="band2Vert">
+      <w:tblPr/>
+      <w:tcPr>
+        <w:tcBorders>
+          <w:left w:val="single" w:sz="4" w:space="0" w:color="7F7F7F" w:themeColor="text1" w:themeTint="80"/>
+          <w:right w:val="single" w:sz="4" w:space="0" w:color="7F7F7F" w:themeColor="text1" w:themeTint="80"/>
+        </w:tcBorders>
+      </w:tcPr>
+    </w:tblStylePr>
+    <w:tblStylePr w:type="band1Horz">
+      <w:tblPr/>
+      <w:tcPr>
+        <w:tcBorders>
+          <w:top w:val="single" w:sz="4" w:space="0" w:color="7F7F7F" w:themeColor="text1" w:themeTint="80"/>
+          <w:bottom w:val="single" w:sz="4" w:space="0" w:color="7F7F7F" w:themeColor="text1" w:themeTint="80"/>
+        </w:tcBorders>
+      </w:tcPr>
+    </w:tblStylePr>
+  </w:style>
+  <w:style w:type="paragraph" w:styleId="Prrafodelista">
+    <w:name w:val="List Paragraph"/>
+    <w:basedOn w:val="Normal"/>
+    <w:uiPriority w:val="34"/>
+    <w:qFormat/>
+    <w:rsid w:val="00DA4C13"/>
+    <w:pPr>
+      <w:ind w:left="720"/>
+      <w:contextualSpacing/>
+    </w:pPr>
+  </w:style>
 </w:styles>
 </file>
 
